--- a/War Congress Data/Senate - Foreign Affairs/2263.Kerry.04.06.11.docx
+++ b/War Congress Data/Senate - Foreign Affairs/2263.Kerry.04.06.11.docx
@@ -2,7 +2,7 @@
 <file path=word/document.xml><?xml version="1.0" encoding="utf-8"?>
 <w:document xmlns:wpc="http://schemas.microsoft.com/office/word/2010/wordprocessingCanvas" xmlns:mc="http://schemas.openxmlformats.org/markup-compatibility/2006" xmlns:o="urn:schemas-microsoft-com:office:office" xmlns:r="http://schemas.openxmlformats.org/officeDocument/2006/relationships" xmlns:m="http://schemas.openxmlformats.org/officeDocument/2006/math" xmlns:v="urn:schemas-microsoft-com:vml" xmlns:wp14="http://schemas.microsoft.com/office/word/2010/wordprocessingDrawing" xmlns:wp="http://schemas.openxmlformats.org/drawingml/2006/wordprocessingDrawing" xmlns:w10="urn:schemas-microsoft-com:office:word" xmlns:w="http://schemas.openxmlformats.org/wordprocessingml/2006/main" xmlns:w14="http://schemas.microsoft.com/office/word/2010/wordml" xmlns:w15="http://schemas.microsoft.com/office/word/2012/wordml" xmlns:wpg="http://schemas.microsoft.com/office/word/2010/wordprocessingGroup" xmlns:wpi="http://schemas.microsoft.com/office/word/2010/wordprocessingInk" xmlns:wne="http://schemas.microsoft.com/office/word/2006/wordml" xmlns:wps="http://schemas.microsoft.com/office/word/2010/wordprocessingShape" mc:Ignorable="w14 w15 wp14">
   <w:body>
-    <w:p>
+    <w:p xmlns:wp14="http://schemas.microsoft.com/office/word/2010/wordml" wp14:textId="77777777">
       <w:pPr>
         <w:autoSpaceDE w:val="0"/>
         <w:autoSpaceDN w:val="0"/>
@@ -25,7 +25,7 @@
         <w:t>Good morning. We convene today to further examine</w:t>
       </w:r>
     </w:p>
-    <w:p>
+    <w:p xmlns:wp14="http://schemas.microsoft.com/office/word/2010/wordml" wp14:textId="77777777">
       <w:pPr>
         <w:autoSpaceDE w:val="0"/>
         <w:autoSpaceDN w:val="0"/>
@@ -59,7 +59,7 @@
         <w:t xml:space="preserve"> evolving situation in Libya.</w:t>
       </w:r>
     </w:p>
-    <w:p>
+    <w:p xmlns:wp14="http://schemas.microsoft.com/office/word/2010/wordml" wp14:textId="77777777">
       <w:pPr>
         <w:autoSpaceDE w:val="0"/>
         <w:autoSpaceDN w:val="0"/>
@@ -82,7 +82,7 @@
         <w:t>It has now been nearly 3 weeks, since the international coalition</w:t>
       </w:r>
     </w:p>
-    <w:p>
+    <w:p xmlns:wp14="http://schemas.microsoft.com/office/word/2010/wordml" wp14:textId="77777777">
       <w:pPr>
         <w:autoSpaceDE w:val="0"/>
         <w:autoSpaceDN w:val="0"/>
@@ -116,7 +116,7 @@
         <w:t xml:space="preserve"> airstrikes against Libyan military targets in support of U.N.</w:t>
       </w:r>
     </w:p>
-    <w:p>
+    <w:p xmlns:wp14="http://schemas.microsoft.com/office/word/2010/wordml" wp14:textId="77777777">
       <w:pPr>
         <w:autoSpaceDE w:val="0"/>
         <w:autoSpaceDN w:val="0"/>
@@ -139,7 +139,7 @@
         <w:t>Security Council Resolution 1973. And I think it’s—certainly, the</w:t>
       </w:r>
     </w:p>
-    <w:p>
+    <w:p xmlns:wp14="http://schemas.microsoft.com/office/word/2010/wordml" wp14:textId="77777777">
       <w:pPr>
         <w:autoSpaceDE w:val="0"/>
         <w:autoSpaceDN w:val="0"/>
@@ -173,7 +173,7 @@
         <w:t xml:space="preserve"> compelling components—maybe ‘‘compelling’’ is the wrong</w:t>
       </w:r>
     </w:p>
-    <w:p>
+    <w:p xmlns:wp14="http://schemas.microsoft.com/office/word/2010/wordml" wp14:textId="77777777">
       <w:pPr>
         <w:autoSpaceDE w:val="0"/>
         <w:autoSpaceDN w:val="0"/>
@@ -207,7 +207,7 @@
         <w:t>; each situation is compelling—but, I think that the broader</w:t>
       </w:r>
     </w:p>
-    <w:p>
+    <w:p xmlns:wp14="http://schemas.microsoft.com/office/word/2010/wordml" wp14:textId="77777777">
       <w:pPr>
         <w:autoSpaceDE w:val="0"/>
         <w:autoSpaceDN w:val="0"/>
@@ -241,7 +241,7 @@
         <w:t xml:space="preserve"> of the humanitarian catastrophe have been averted, even</w:t>
       </w:r>
     </w:p>
-    <w:p>
+    <w:p xmlns:wp14="http://schemas.microsoft.com/office/word/2010/wordml" wp14:textId="77777777">
       <w:pPr>
         <w:autoSpaceDE w:val="0"/>
         <w:autoSpaceDN w:val="0"/>
@@ -275,7 +275,7 @@
         <w:t xml:space="preserve"> some circumstances still continue. And, as we know, civilians</w:t>
       </w:r>
     </w:p>
-    <w:p>
+    <w:p xmlns:wp14="http://schemas.microsoft.com/office/word/2010/wordml" wp14:textId="77777777">
       <w:pPr>
         <w:autoSpaceDE w:val="0"/>
         <w:autoSpaceDN w:val="0"/>
@@ -309,7 +309,7 @@
         <w:t xml:space="preserve"> still dying. And the road forward really needs further definition.</w:t>
       </w:r>
     </w:p>
-    <w:p>
+    <w:p xmlns:wp14="http://schemas.microsoft.com/office/word/2010/wordml" wp14:textId="77777777">
       <w:pPr>
         <w:autoSpaceDE w:val="0"/>
         <w:autoSpaceDN w:val="0"/>
@@ -332,7 +332,7 @@
         <w:t>So, it’s my pleasure to welcome, today, three very excellent witnesses</w:t>
       </w:r>
     </w:p>
-    <w:p>
+    <w:p xmlns:wp14="http://schemas.microsoft.com/office/word/2010/wordml" wp14:textId="77777777">
       <w:pPr>
         <w:autoSpaceDE w:val="0"/>
         <w:autoSpaceDN w:val="0"/>
@@ -366,7 +366,7 @@
         <w:t xml:space="preserve"> help us understand what’s happening today and to think</w:t>
       </w:r>
     </w:p>
-    <w:p>
+    <w:p xmlns:wp14="http://schemas.microsoft.com/office/word/2010/wordml" wp14:textId="77777777">
       <w:pPr>
         <w:autoSpaceDE w:val="0"/>
         <w:autoSpaceDN w:val="0"/>
@@ -400,7 +400,7 @@
         <w:t xml:space="preserve"> how the conflict might be resolved.</w:t>
       </w:r>
     </w:p>
-    <w:p>
+    <w:p xmlns:wp14="http://schemas.microsoft.com/office/word/2010/wordml" wp14:textId="77777777">
       <w:pPr>
         <w:autoSpaceDE w:val="0"/>
         <w:autoSpaceDN w:val="0"/>
@@ -443,7 +443,7 @@
         <w:t xml:space="preserve"> is a friend of the committee and longtime friend</w:t>
       </w:r>
     </w:p>
-    <w:p>
+    <w:p xmlns:wp14="http://schemas.microsoft.com/office/word/2010/wordml" wp14:textId="77777777">
       <w:pPr>
         <w:autoSpaceDE w:val="0"/>
         <w:autoSpaceDN w:val="0"/>
@@ -477,7 +477,7 @@
         <w:t xml:space="preserve"> mine, personally. His government service was marked by, I</w:t>
       </w:r>
     </w:p>
-    <w:p>
+    <w:p xmlns:wp14="http://schemas.microsoft.com/office/word/2010/wordml" wp14:textId="77777777">
       <w:pPr>
         <w:autoSpaceDE w:val="0"/>
         <w:autoSpaceDN w:val="0"/>
@@ -511,7 +511,7 @@
         <w:t>, clear-eyed appraisals of difficult situations. And, as president</w:t>
       </w:r>
     </w:p>
-    <w:p>
+    <w:p xmlns:wp14="http://schemas.microsoft.com/office/word/2010/wordml" wp14:textId="77777777">
       <w:pPr>
         <w:autoSpaceDE w:val="0"/>
         <w:autoSpaceDN w:val="0"/>
@@ -545,7 +545,7 @@
         <w:t xml:space="preserve"> the Council on Foreign Relations, he’s been out front, telling</w:t>
       </w:r>
     </w:p>
-    <w:p>
+    <w:p xmlns:wp14="http://schemas.microsoft.com/office/word/2010/wordml" wp14:textId="77777777">
       <w:pPr>
         <w:autoSpaceDE w:val="0"/>
         <w:autoSpaceDN w:val="0"/>
@@ -579,7 +579,7 @@
         <w:t xml:space="preserve"> like it is, which is what he ought to do. And we expect nothing</w:t>
       </w:r>
     </w:p>
-    <w:p>
+    <w:p xmlns:wp14="http://schemas.microsoft.com/office/word/2010/wordml" wp14:textId="77777777">
       <w:pPr>
         <w:autoSpaceDE w:val="0"/>
         <w:autoSpaceDN w:val="0"/>
@@ -613,7 +613,7 @@
         <w:t xml:space="preserve"> today.</w:t>
       </w:r>
     </w:p>
-    <w:p>
+    <w:p xmlns:wp14="http://schemas.microsoft.com/office/word/2010/wordml" wp14:textId="77777777">
       <w:pPr>
         <w:autoSpaceDE w:val="0"/>
         <w:autoSpaceDN w:val="0"/>
@@ -636,7 +636,7 @@
         <w:t>Tom Malinowski has served in a number of senior positions in</w:t>
       </w:r>
     </w:p>
-    <w:p>
+    <w:p xmlns:wp14="http://schemas.microsoft.com/office/word/2010/wordml" wp14:textId="77777777">
       <w:pPr>
         <w:autoSpaceDE w:val="0"/>
         <w:autoSpaceDN w:val="0"/>
@@ -670,7 +670,7 @@
         <w:t xml:space="preserve"> Clinton administration. I think he’s best known as the Washington</w:t>
       </w:r>
     </w:p>
-    <w:p>
+    <w:p xmlns:wp14="http://schemas.microsoft.com/office/word/2010/wordml" wp14:textId="77777777">
       <w:pPr>
         <w:autoSpaceDE w:val="0"/>
         <w:autoSpaceDN w:val="0"/>
@@ -704,7 +704,7 @@
         <w:t xml:space="preserve"> for Human Rights Watch. And from that post, he</w:t>
       </w:r>
     </w:p>
-    <w:p>
+    <w:p xmlns:wp14="http://schemas.microsoft.com/office/word/2010/wordml" wp14:textId="77777777">
       <w:pPr>
         <w:autoSpaceDE w:val="0"/>
         <w:autoSpaceDN w:val="0"/>
@@ -738,7 +738,7 @@
         <w:t xml:space="preserve"> been a tireless advocate for human rights, and we look forward</w:t>
       </w:r>
     </w:p>
-    <w:p>
+    <w:p xmlns:wp14="http://schemas.microsoft.com/office/word/2010/wordml" wp14:textId="77777777">
       <w:pPr>
         <w:autoSpaceDE w:val="0"/>
         <w:autoSpaceDN w:val="0"/>
@@ -772,7 +772,7 @@
         <w:t xml:space="preserve"> his assessment here today.</w:t>
       </w:r>
     </w:p>
-    <w:p>
+    <w:p xmlns:wp14="http://schemas.microsoft.com/office/word/2010/wordml" wp14:textId="77777777">
       <w:pPr>
         <w:autoSpaceDE w:val="0"/>
         <w:autoSpaceDN w:val="0"/>
@@ -815,7 +815,7 @@
         <w:t>, is a professor at Dartmouth</w:t>
       </w:r>
     </w:p>
-    <w:p>
+    <w:p xmlns:wp14="http://schemas.microsoft.com/office/word/2010/wordml" wp14:textId="77777777">
       <w:pPr>
         <w:autoSpaceDE w:val="0"/>
         <w:autoSpaceDN w:val="0"/>
@@ -838,7 +838,7 @@
         <w:t>College who has spent much of his distinguished career</w:t>
       </w:r>
     </w:p>
-    <w:p>
+    <w:p xmlns:wp14="http://schemas.microsoft.com/office/word/2010/wordml" wp14:textId="77777777">
       <w:pPr>
         <w:autoSpaceDE w:val="0"/>
         <w:autoSpaceDN w:val="0"/>
@@ -872,7 +872,7 @@
         <w:t xml:space="preserve"> on Libya. He brings a wealth of expertise. And we appreciate</w:t>
       </w:r>
     </w:p>
-    <w:p>
+    <w:p xmlns:wp14="http://schemas.microsoft.com/office/word/2010/wordml" wp14:textId="77777777">
       <w:pPr>
         <w:autoSpaceDE w:val="0"/>
         <w:autoSpaceDN w:val="0"/>
@@ -906,7 +906,7 @@
         <w:t xml:space="preserve"> presence and look forward to his insights.</w:t>
       </w:r>
     </w:p>
-    <w:p>
+    <w:p xmlns:wp14="http://schemas.microsoft.com/office/word/2010/wordml" wp14:textId="77777777">
       <w:pPr>
         <w:autoSpaceDE w:val="0"/>
         <w:autoSpaceDN w:val="0"/>
@@ -929,7 +929,7 @@
         <w:t>I said last week, and I reiterate, that I do believe we have strategic</w:t>
       </w:r>
     </w:p>
-    <w:p>
+    <w:p xmlns:wp14="http://schemas.microsoft.com/office/word/2010/wordml" wp14:textId="77777777">
       <w:pPr>
         <w:autoSpaceDE w:val="0"/>
         <w:autoSpaceDN w:val="0"/>
@@ -963,7 +963,7 @@
         <w:t xml:space="preserve"> in the outcome in Libya. I’ve always suggested that</w:t>
       </w:r>
     </w:p>
-    <w:p>
+    <w:p xmlns:wp14="http://schemas.microsoft.com/office/word/2010/wordml" wp14:textId="77777777">
       <w:pPr>
         <w:autoSpaceDE w:val="0"/>
         <w:autoSpaceDN w:val="0"/>
@@ -997,7 +997,7 @@
         <w:t xml:space="preserve"> can layer or tier different stages of interest of the United</w:t>
       </w:r>
     </w:p>
-    <w:p>
+    <w:p xmlns:wp14="http://schemas.microsoft.com/office/word/2010/wordml" wp14:textId="77777777">
       <w:pPr>
         <w:autoSpaceDE w:val="0"/>
         <w:autoSpaceDN w:val="0"/>
@@ -1020,7 +1020,7 @@
         <w:t>States, from vital national security interests, to a legitimate</w:t>
       </w:r>
     </w:p>
-    <w:p>
+    <w:p xmlns:wp14="http://schemas.microsoft.com/office/word/2010/wordml" wp14:textId="77777777">
       <w:pPr>
         <w:autoSpaceDE w:val="0"/>
         <w:autoSpaceDN w:val="0"/>
@@ -1054,7 +1054,7 @@
         <w:t xml:space="preserve"> security interest, to a national security interest, to an interest.</w:t>
       </w:r>
     </w:p>
-    <w:p>
+    <w:p xmlns:wp14="http://schemas.microsoft.com/office/word/2010/wordml" wp14:textId="77777777">
       <w:pPr>
         <w:autoSpaceDE w:val="0"/>
         <w:autoSpaceDN w:val="0"/>
@@ -1077,7 +1077,7 @@
         <w:t>I mean, these interests are of varying degrees of urgency</w:t>
       </w:r>
     </w:p>
-    <w:p>
+    <w:p xmlns:wp14="http://schemas.microsoft.com/office/word/2010/wordml" wp14:textId="77777777">
       <w:pPr>
         <w:autoSpaceDE w:val="0"/>
         <w:autoSpaceDN w:val="0"/>
@@ -1111,7 +1111,7 @@
         <w:t xml:space="preserve"> strategic importance and value.</w:t>
       </w:r>
     </w:p>
-    <w:p>
+    <w:p xmlns:wp14="http://schemas.microsoft.com/office/word/2010/wordml" wp14:textId="77777777">
       <w:pPr>
         <w:autoSpaceDE w:val="0"/>
         <w:autoSpaceDN w:val="0"/>
@@ -1134,7 +1134,7 @@
         <w:t>But, there are clearly strategic interests, certainly in keeping the</w:t>
       </w:r>
     </w:p>
-    <w:p>
+    <w:p xmlns:wp14="http://schemas.microsoft.com/office/word/2010/wordml" wp14:textId="77777777">
       <w:pPr>
         <w:autoSpaceDE w:val="0"/>
         <w:autoSpaceDN w:val="0"/>
@@ -1168,7 +1168,7 @@
         <w:t xml:space="preserve"> of reformers across the Arab world alive, and in making sure</w:t>
       </w:r>
     </w:p>
-    <w:p>
+    <w:p xmlns:wp14="http://schemas.microsoft.com/office/word/2010/wordml" wp14:textId="77777777">
       <w:pPr>
         <w:autoSpaceDE w:val="0"/>
         <w:autoSpaceDN w:val="0"/>
@@ -1202,7 +1202,7 @@
         <w:t xml:space="preserve"> the Arab Awakening, which may well offer one of the most important</w:t>
       </w:r>
     </w:p>
-    <w:p>
+    <w:p xmlns:wp14="http://schemas.microsoft.com/office/word/2010/wordml" wp14:textId="77777777">
       <w:pPr>
         <w:autoSpaceDE w:val="0"/>
         <w:autoSpaceDN w:val="0"/>
@@ -1236,7 +1236,7 @@
         <w:t xml:space="preserve"> shifts since the fall of the Berlin Wall—depending</w:t>
       </w:r>
     </w:p>
-    <w:p>
+    <w:p xmlns:wp14="http://schemas.microsoft.com/office/word/2010/wordml" wp14:textId="77777777">
       <w:pPr>
         <w:autoSpaceDE w:val="0"/>
         <w:autoSpaceDN w:val="0"/>
@@ -1270,7 +1270,7 @@
         <w:t xml:space="preserve"> how it comes out, obviously—but, keeping that moving and</w:t>
       </w:r>
     </w:p>
-    <w:p>
+    <w:p xmlns:wp14="http://schemas.microsoft.com/office/word/2010/wordml" wp14:textId="77777777">
       <w:pPr>
         <w:autoSpaceDE w:val="0"/>
         <w:autoSpaceDN w:val="0"/>
@@ -1304,7 +1304,7 @@
         <w:t xml:space="preserve"> the violent extremism of al-Qaeda. Certainly, a peaceful</w:t>
       </w:r>
     </w:p>
-    <w:p>
+    <w:p xmlns:wp14="http://schemas.microsoft.com/office/word/2010/wordml" wp14:textId="77777777">
       <w:pPr>
         <w:autoSpaceDE w:val="0"/>
         <w:autoSpaceDN w:val="0"/>
@@ -1338,7 +1338,7 @@
         <w:t xml:space="preserve"> in a place like Egypt, as the result of an acquiescence by</w:t>
       </w:r>
     </w:p>
-    <w:p>
+    <w:p xmlns:wp14="http://schemas.microsoft.com/office/word/2010/wordml" wp14:textId="77777777">
       <w:pPr>
         <w:autoSpaceDE w:val="0"/>
         <w:autoSpaceDN w:val="0"/>
@@ -1372,7 +1372,7 @@
         <w:t xml:space="preserve"> military in the face of civilian protests, is far more preferable</w:t>
       </w:r>
     </w:p>
-    <w:p>
+    <w:p xmlns:wp14="http://schemas.microsoft.com/office/word/2010/wordml" wp14:textId="77777777">
       <w:pPr>
         <w:autoSpaceDE w:val="0"/>
         <w:autoSpaceDN w:val="0"/>
@@ -1406,7 +1406,7 @@
         <w:t xml:space="preserve"> IEDs, military engagement, and suicide bombers, and other</w:t>
       </w:r>
     </w:p>
-    <w:p>
+    <w:p xmlns:wp14="http://schemas.microsoft.com/office/word/2010/wordml" wp14:textId="77777777">
       <w:pPr>
         <w:autoSpaceDE w:val="0"/>
         <w:autoSpaceDN w:val="0"/>
@@ -1440,7 +1440,7 @@
         <w:t xml:space="preserve"> that has been attached to many of the movements and</w:t>
       </w:r>
     </w:p>
-    <w:p>
+    <w:p xmlns:wp14="http://schemas.microsoft.com/office/word/2010/wordml" wp14:textId="77777777">
       <w:pPr>
         <w:autoSpaceDE w:val="0"/>
         <w:autoSpaceDN w:val="0"/>
@@ -1474,7 +1474,7 @@
         <w:t xml:space="preserve"> and confrontations of the rest of that part of the world.</w:t>
       </w:r>
     </w:p>
-    <w:p>
+    <w:p xmlns:wp14="http://schemas.microsoft.com/office/word/2010/wordml" wp14:textId="77777777">
       <w:pPr>
         <w:autoSpaceDE w:val="0"/>
         <w:autoSpaceDN w:val="0"/>
@@ -1508,7 +1508,7 @@
       </w:r>
       <w:proofErr w:type="gramEnd"/>
     </w:p>
-    <w:p>
+    <w:p xmlns:wp14="http://schemas.microsoft.com/office/word/2010/wordml" wp14:textId="77777777">
       <w:pPr>
         <w:autoSpaceDE w:val="0"/>
         <w:autoSpaceDN w:val="0"/>
@@ -1542,7 +1542,7 @@
         <w:t xml:space="preserve"> that, when the global community makes up its mind</w:t>
       </w:r>
     </w:p>
-    <w:p>
+    <w:p xmlns:wp14="http://schemas.microsoft.com/office/word/2010/wordml" wp14:textId="77777777">
       <w:pPr>
         <w:autoSpaceDE w:val="0"/>
         <w:autoSpaceDN w:val="0"/>
@@ -1576,7 +1576,7 @@
         <w:t xml:space="preserve"> a particular shared value, as was expressed in the</w:t>
       </w:r>
     </w:p>
-    <w:p>
+    <w:p xmlns:wp14="http://schemas.microsoft.com/office/word/2010/wordml" wp14:textId="77777777">
       <w:pPr>
         <w:autoSpaceDE w:val="0"/>
         <w:autoSpaceDN w:val="0"/>
@@ -1599,7 +1599,7 @@
         <w:t>United Nations resolution, that there is a value for people understanding</w:t>
       </w:r>
     </w:p>
-    <w:p>
+    <w:p xmlns:wp14="http://schemas.microsoft.com/office/word/2010/wordml" wp14:textId="77777777">
       <w:pPr>
         <w:autoSpaceDE w:val="0"/>
         <w:autoSpaceDN w:val="0"/>
@@ -1633,7 +1633,7 @@
         <w:t xml:space="preserve"> peaceful endeavors are not going to be met by repression</w:t>
       </w:r>
     </w:p>
-    <w:p>
+    <w:p xmlns:wp14="http://schemas.microsoft.com/office/word/2010/wordml" wp14:textId="77777777">
       <w:pPr>
         <w:autoSpaceDE w:val="0"/>
         <w:autoSpaceDN w:val="0"/>
@@ -1667,7 +1667,7 @@
         <w:t xml:space="preserve"> large-scale violence, where, in fact, it is both reasonable</w:t>
       </w:r>
     </w:p>
-    <w:p>
+    <w:p xmlns:wp14="http://schemas.microsoft.com/office/word/2010/wordml" wp14:textId="77777777">
       <w:pPr>
         <w:autoSpaceDE w:val="0"/>
         <w:autoSpaceDN w:val="0"/>
@@ -1701,7 +1701,7 @@
         <w:t xml:space="preserve"> well as possible for the United States to make a difference. I</w:t>
       </w:r>
     </w:p>
-    <w:p>
+    <w:p xmlns:wp14="http://schemas.microsoft.com/office/word/2010/wordml" wp14:textId="77777777">
       <w:pPr>
         <w:autoSpaceDE w:val="0"/>
         <w:autoSpaceDN w:val="0"/>
@@ -1735,7 +1735,7 @@
         <w:t xml:space="preserve"> the President articulated those kinds of differences that</w:t>
       </w:r>
     </w:p>
-    <w:p>
+    <w:p xmlns:wp14="http://schemas.microsoft.com/office/word/2010/wordml" wp14:textId="77777777">
       <w:pPr>
         <w:autoSpaceDE w:val="0"/>
         <w:autoSpaceDN w:val="0"/>
@@ -1769,7 +1769,7 @@
         <w:t>, and we need to be sensitive to them.</w:t>
       </w:r>
     </w:p>
-    <w:p>
+    <w:p xmlns:wp14="http://schemas.microsoft.com/office/word/2010/wordml" wp14:textId="77777777">
       <w:pPr>
         <w:autoSpaceDE w:val="0"/>
         <w:autoSpaceDN w:val="0"/>
@@ -1792,7 +1792,7 @@
         <w:t>Obviously, these uprisings have spread with enormous velocity.</w:t>
       </w:r>
     </w:p>
-    <w:p>
+    <w:p xmlns:wp14="http://schemas.microsoft.com/office/word/2010/wordml" wp14:textId="77777777">
       <w:pPr>
         <w:autoSpaceDE w:val="0"/>
         <w:autoSpaceDN w:val="0"/>
@@ -1816,7 +1816,7 @@
         <w:t>And that is a testimony to the new interconnectivity of the world</w:t>
       </w:r>
     </w:p>
-    <w:p>
+    <w:p xmlns:wp14="http://schemas.microsoft.com/office/word/2010/wordml" wp14:textId="77777777">
       <w:pPr>
         <w:autoSpaceDE w:val="0"/>
         <w:autoSpaceDN w:val="0"/>
@@ -1850,7 +1850,7 @@
         <w:t xml:space="preserve"> the pent-up frustrations of people throughout the region, particularly</w:t>
       </w:r>
     </w:p>
-    <w:p>
+    <w:p xmlns:wp14="http://schemas.microsoft.com/office/word/2010/wordml" wp14:textId="77777777">
       <w:pPr>
         <w:autoSpaceDE w:val="0"/>
         <w:autoSpaceDN w:val="0"/>
@@ -1884,7 +1884,7 @@
         <w:t xml:space="preserve"> huge populations of young people, who have little</w:t>
       </w:r>
     </w:p>
-    <w:p>
+    <w:p xmlns:wp14="http://schemas.microsoft.com/office/word/2010/wordml" wp14:textId="77777777">
       <w:pPr>
         <w:autoSpaceDE w:val="0"/>
         <w:autoSpaceDN w:val="0"/>
@@ -1918,7 +1918,7 @@
         <w:t xml:space="preserve"> for jobs or education or outlet, but who are all connected</w:t>
       </w:r>
     </w:p>
-    <w:p>
+    <w:p xmlns:wp14="http://schemas.microsoft.com/office/word/2010/wordml" wp14:textId="77777777">
       <w:pPr>
         <w:autoSpaceDE w:val="0"/>
         <w:autoSpaceDN w:val="0"/>
@@ -1952,7 +1952,7 @@
         <w:t xml:space="preserve"> what the rest of the world is doing and living.</w:t>
       </w:r>
     </w:p>
-    <w:p>
+    <w:p xmlns:wp14="http://schemas.microsoft.com/office/word/2010/wordml" wp14:textId="77777777">
       <w:pPr>
         <w:autoSpaceDE w:val="0"/>
         <w:autoSpaceDN w:val="0"/>
@@ -1975,7 +1975,7 @@
         <w:t>It’s going to take time for us to fully appreciate this transformation.</w:t>
       </w:r>
     </w:p>
-    <w:p>
+    <w:p xmlns:wp14="http://schemas.microsoft.com/office/word/2010/wordml" wp14:textId="77777777">
       <w:pPr>
         <w:autoSpaceDE w:val="0"/>
         <w:autoSpaceDN w:val="0"/>
@@ -1998,7 +1998,7 @@
         <w:t>But, we can agree that this is setting a new direction for</w:t>
       </w:r>
     </w:p>
-    <w:p>
+    <w:p xmlns:wp14="http://schemas.microsoft.com/office/word/2010/wordml" wp14:textId="77777777">
       <w:pPr>
         <w:autoSpaceDE w:val="0"/>
         <w:autoSpaceDN w:val="0"/>
@@ -2032,7 +2032,7 @@
         <w:t xml:space="preserve"> Middle East, even as we have some uncertainties about some</w:t>
       </w:r>
     </w:p>
-    <w:p>
+    <w:p xmlns:wp14="http://schemas.microsoft.com/office/word/2010/wordml" wp14:textId="77777777">
       <w:pPr>
         <w:autoSpaceDE w:val="0"/>
         <w:autoSpaceDN w:val="0"/>
@@ -2066,7 +2066,7 @@
         <w:t xml:space="preserve"> of that direction. Moreover, the United States has important</w:t>
       </w:r>
     </w:p>
-    <w:p>
+    <w:p xmlns:wp14="http://schemas.microsoft.com/office/word/2010/wordml" wp14:textId="77777777">
       <w:pPr>
         <w:autoSpaceDE w:val="0"/>
         <w:autoSpaceDN w:val="0"/>
@@ -2100,7 +2100,7 @@
         <w:t xml:space="preserve"> values that we must uphold. And we also have a role</w:t>
       </w:r>
     </w:p>
-    <w:p>
+    <w:p xmlns:wp14="http://schemas.microsoft.com/office/word/2010/wordml" wp14:textId="77777777">
       <w:pPr>
         <w:autoSpaceDE w:val="0"/>
         <w:autoSpaceDN w:val="0"/>
@@ -2134,7 +2134,7 @@
         <w:t xml:space="preserve"> play. It’s a role that differs from country to country, depending</w:t>
       </w:r>
     </w:p>
-    <w:p>
+    <w:p xmlns:wp14="http://schemas.microsoft.com/office/word/2010/wordml" wp14:textId="77777777">
       <w:pPr>
         <w:autoSpaceDE w:val="0"/>
         <w:autoSpaceDN w:val="0"/>
@@ -2168,7 +2168,7 @@
         <w:t xml:space="preserve"> those interests, as they are defined, and also depending on our</w:t>
       </w:r>
     </w:p>
-    <w:p>
+    <w:p xmlns:wp14="http://schemas.microsoft.com/office/word/2010/wordml" wp14:textId="77777777">
       <w:pPr>
         <w:autoSpaceDE w:val="0"/>
         <w:autoSpaceDN w:val="0"/>
@@ -2202,7 +2202,7 @@
         <w:t xml:space="preserve"> and on the possibilities.</w:t>
       </w:r>
     </w:p>
-    <w:p>
+    <w:p xmlns:wp14="http://schemas.microsoft.com/office/word/2010/wordml" wp14:textId="77777777">
       <w:pPr>
         <w:autoSpaceDE w:val="0"/>
         <w:autoSpaceDN w:val="0"/>
@@ -2225,7 +2225,7 @@
         <w:t>When it comes to Libya, the President faced a difficult balancing</w:t>
       </w:r>
     </w:p>
-    <w:p>
+    <w:p xmlns:wp14="http://schemas.microsoft.com/office/word/2010/wordml" wp14:textId="77777777">
       <w:pPr>
         <w:autoSpaceDE w:val="0"/>
         <w:autoSpaceDN w:val="0"/>
@@ -2259,7 +2259,7 @@
         <w:t>. On the one hand, he had a responsibility to help prevent a</w:t>
       </w:r>
     </w:p>
-    <w:p>
+    <w:p xmlns:wp14="http://schemas.microsoft.com/office/word/2010/wordml" wp14:textId="77777777">
       <w:pPr>
         <w:autoSpaceDE w:val="0"/>
         <w:autoSpaceDN w:val="0"/>
@@ -2293,7 +2293,7 @@
         <w:t xml:space="preserve"> catastrophe; on the other hand, he certainly wanted</w:t>
       </w:r>
     </w:p>
-    <w:p>
+    <w:p xmlns:wp14="http://schemas.microsoft.com/office/word/2010/wordml" wp14:textId="77777777">
       <w:pPr>
         <w:autoSpaceDE w:val="0"/>
         <w:autoSpaceDN w:val="0"/>
@@ -2327,7 +2327,7 @@
         <w:t xml:space="preserve"> make sure that the United States did not suddenly start out on</w:t>
       </w:r>
     </w:p>
-    <w:p>
+    <w:p xmlns:wp14="http://schemas.microsoft.com/office/word/2010/wordml" wp14:textId="77777777">
       <w:pPr>
         <w:autoSpaceDE w:val="0"/>
         <w:autoSpaceDN w:val="0"/>
@@ -2361,7 +2361,7 @@
         <w:t xml:space="preserve"> adventure that brings us to a place of being bogged down in another</w:t>
       </w:r>
     </w:p>
-    <w:p>
+    <w:p xmlns:wp14="http://schemas.microsoft.com/office/word/2010/wordml" wp14:textId="77777777">
       <w:pPr>
         <w:autoSpaceDE w:val="0"/>
         <w:autoSpaceDN w:val="0"/>
@@ -2395,7 +2395,7 @@
         <w:t xml:space="preserve"> war. I believe he struck the right balance. And America’s</w:t>
       </w:r>
     </w:p>
-    <w:p>
+    <w:p xmlns:wp14="http://schemas.microsoft.com/office/word/2010/wordml" wp14:textId="77777777">
       <w:pPr>
         <w:autoSpaceDE w:val="0"/>
         <w:autoSpaceDN w:val="0"/>
@@ -2429,7 +2429,7 @@
         <w:t xml:space="preserve"> role, which was limited from the beginning, is diminishing</w:t>
       </w:r>
     </w:p>
-    <w:p>
+    <w:p xmlns:wp14="http://schemas.microsoft.com/office/word/2010/wordml" wp14:textId="77777777">
       <w:pPr>
         <w:autoSpaceDE w:val="0"/>
         <w:autoSpaceDN w:val="0"/>
@@ -2463,7 +2463,7 @@
         <w:t xml:space="preserve"> further now, as we speak.</w:t>
       </w:r>
     </w:p>
-    <w:p>
+    <w:p xmlns:wp14="http://schemas.microsoft.com/office/word/2010/wordml" wp14:textId="77777777">
       <w:pPr>
         <w:autoSpaceDE w:val="0"/>
         <w:autoSpaceDN w:val="0"/>
@@ -2486,7 +2486,7 @@
         <w:t>There is still a need for robust military protections for the civilian</w:t>
       </w:r>
     </w:p>
-    <w:p>
+    <w:p xmlns:wp14="http://schemas.microsoft.com/office/word/2010/wordml" wp14:textId="77777777">
       <w:pPr>
         <w:autoSpaceDE w:val="0"/>
         <w:autoSpaceDN w:val="0"/>
@@ -2520,7 +2520,7 @@
         <w:t xml:space="preserve"> in Libya, and NATO will take the lead on that.</w:t>
       </w:r>
     </w:p>
-    <w:p>
+    <w:p xmlns:wp14="http://schemas.microsoft.com/office/word/2010/wordml" wp14:textId="77777777">
       <w:pPr>
         <w:autoSpaceDE w:val="0"/>
         <w:autoSpaceDN w:val="0"/>
@@ -2543,7 +2543,7 @@
         <w:t>Even as we continue to assist the NATO mission, we will also</w:t>
       </w:r>
     </w:p>
-    <w:p>
+    <w:p xmlns:wp14="http://schemas.microsoft.com/office/word/2010/wordml" wp14:textId="77777777">
       <w:pPr>
         <w:autoSpaceDE w:val="0"/>
         <w:autoSpaceDN w:val="0"/>
@@ -2577,7 +2577,7 @@
         <w:t xml:space="preserve"> other means to influence the outcome. We need to use stringent</w:t>
       </w:r>
     </w:p>
-    <w:p>
+    <w:p xmlns:wp14="http://schemas.microsoft.com/office/word/2010/wordml" wp14:textId="77777777">
       <w:pPr>
         <w:autoSpaceDE w:val="0"/>
         <w:autoSpaceDN w:val="0"/>
@@ -2611,7 +2611,7 @@
         <w:t xml:space="preserve"> sanctions and aggressive diplomatic pressure to help</w:t>
       </w:r>
     </w:p>
-    <w:p>
+    <w:p xmlns:wp14="http://schemas.microsoft.com/office/word/2010/wordml" wp14:textId="77777777">
       <w:pPr>
         <w:autoSpaceDE w:val="0"/>
         <w:autoSpaceDN w:val="0"/>
@@ -2665,7 +2665,7 @@
         <w:t xml:space="preserve"> to transition.</w:t>
       </w:r>
     </w:p>
-    <w:p>
+    <w:p xmlns:wp14="http://schemas.microsoft.com/office/word/2010/wordml" wp14:textId="77777777">
       <w:pPr>
         <w:autoSpaceDE w:val="0"/>
         <w:autoSpaceDN w:val="0"/>
@@ -2688,7 +2688,7 @@
         <w:t>There have been some encouraging signs. One of his most influential</w:t>
       </w:r>
     </w:p>
-    <w:p>
+    <w:p xmlns:wp14="http://schemas.microsoft.com/office/word/2010/wordml" wp14:textId="77777777">
       <w:pPr>
         <w:autoSpaceDE w:val="0"/>
         <w:autoSpaceDN w:val="0"/>
@@ -2742,7 +2742,7 @@
         <w:t>, defected last</w:t>
       </w:r>
     </w:p>
-    <w:p>
+    <w:p xmlns:wp14="http://schemas.microsoft.com/office/word/2010/wordml" wp14:textId="77777777">
       <w:pPr>
         <w:autoSpaceDE w:val="0"/>
         <w:autoSpaceDN w:val="0"/>
@@ -2776,7 +2776,7 @@
         <w:t>, opening the possibility of new insights into how to persuade</w:t>
       </w:r>
     </w:p>
-    <w:p>
+    <w:p xmlns:wp14="http://schemas.microsoft.com/office/word/2010/wordml" wp14:textId="77777777">
       <w:pPr>
         <w:autoSpaceDE w:val="0"/>
         <w:autoSpaceDN w:val="0"/>
@@ -2810,7 +2810,7 @@
         <w:t>, himself, to go. Defections are, needless to say, a critical</w:t>
       </w:r>
     </w:p>
-    <w:p>
+    <w:p xmlns:wp14="http://schemas.microsoft.com/office/word/2010/wordml" wp14:textId="77777777">
       <w:pPr>
         <w:autoSpaceDE w:val="0"/>
         <w:autoSpaceDN w:val="0"/>
@@ -2844,7 +2844,7 @@
         <w:t xml:space="preserve"> of people’s beliefs about where things are moving and who</w:t>
       </w:r>
     </w:p>
-    <w:p>
+    <w:p xmlns:wp14="http://schemas.microsoft.com/office/word/2010/wordml" wp14:textId="77777777">
       <w:pPr>
         <w:autoSpaceDE w:val="0"/>
         <w:autoSpaceDN w:val="0"/>
@@ -2889,7 +2889,7 @@
       </w:r>
       <w:proofErr w:type="spellEnd"/>
     </w:p>
-    <w:p>
+    <w:p xmlns:wp14="http://schemas.microsoft.com/office/word/2010/wordml" wp14:textId="77777777">
       <w:pPr>
         <w:autoSpaceDE w:val="0"/>
         <w:autoSpaceDN w:val="0"/>
@@ -2923,7 +2923,7 @@
         <w:t xml:space="preserve"> was important.</w:t>
       </w:r>
     </w:p>
-    <w:p>
+    <w:p xmlns:wp14="http://schemas.microsoft.com/office/word/2010/wordml" wp14:textId="77777777">
       <w:pPr>
         <w:autoSpaceDE w:val="0"/>
         <w:autoSpaceDN w:val="0"/>
@@ -2946,7 +2946,7 @@
         <w:t>Yet, despite the best intentions, the opposition is, in fact, poorly</w:t>
       </w:r>
     </w:p>
-    <w:p>
+    <w:p xmlns:wp14="http://schemas.microsoft.com/office/word/2010/wordml" wp14:textId="77777777">
       <w:pPr>
         <w:autoSpaceDE w:val="0"/>
         <w:autoSpaceDN w:val="0"/>
@@ -2980,7 +2980,7 @@
         <w:t>, poorly armed, and poorly organized. They have not proven</w:t>
       </w:r>
     </w:p>
-    <w:p>
+    <w:p xmlns:wp14="http://schemas.microsoft.com/office/word/2010/wordml" wp14:textId="77777777">
       <w:pPr>
         <w:autoSpaceDE w:val="0"/>
         <w:autoSpaceDN w:val="0"/>
@@ -3034,7 +3034,7 @@
         <w:t xml:space="preserve"> territory. Obviously,</w:t>
       </w:r>
     </w:p>
-    <w:p>
+    <w:p xmlns:wp14="http://schemas.microsoft.com/office/word/2010/wordml" wp14:textId="77777777">
       <w:pPr>
         <w:autoSpaceDE w:val="0"/>
         <w:autoSpaceDN w:val="0"/>
@@ -3068,7 +3068,7 @@
         <w:t xml:space="preserve"> need assistance of one kind or another, and it is appropriate</w:t>
       </w:r>
     </w:p>
-    <w:p>
+    <w:p xmlns:wp14="http://schemas.microsoft.com/office/word/2010/wordml" wp14:textId="77777777">
       <w:pPr>
         <w:autoSpaceDE w:val="0"/>
         <w:autoSpaceDN w:val="0"/>
@@ -3102,7 +3102,7 @@
         <w:t xml:space="preserve"> the international community is working through exactly</w:t>
       </w:r>
     </w:p>
-    <w:p>
+    <w:p xmlns:wp14="http://schemas.microsoft.com/office/word/2010/wordml" wp14:textId="77777777">
       <w:pPr>
         <w:autoSpaceDE w:val="0"/>
         <w:autoSpaceDN w:val="0"/>
@@ -3136,7 +3136,7 @@
         <w:t xml:space="preserve"> that will be.</w:t>
       </w:r>
     </w:p>
-    <w:p>
+    <w:p xmlns:wp14="http://schemas.microsoft.com/office/word/2010/wordml" wp14:textId="77777777">
       <w:pPr>
         <w:autoSpaceDE w:val="0"/>
         <w:autoSpaceDN w:val="0"/>
@@ -3159,7 +3159,7 @@
         <w:t>Libya’s Transition National Council has put forward a commendable</w:t>
       </w:r>
     </w:p>
-    <w:p>
+    <w:p xmlns:wp14="http://schemas.microsoft.com/office/word/2010/wordml" wp14:textId="77777777">
       <w:pPr>
         <w:autoSpaceDE w:val="0"/>
         <w:autoSpaceDN w:val="0"/>
@@ -3193,7 +3193,7 @@
         <w:t xml:space="preserve"> program that imagines a more stable, more tolerant,</w:t>
       </w:r>
     </w:p>
-    <w:p>
+    <w:p xmlns:wp14="http://schemas.microsoft.com/office/word/2010/wordml" wp14:textId="77777777">
       <w:pPr>
         <w:autoSpaceDE w:val="0"/>
         <w:autoSpaceDN w:val="0"/>
@@ -3227,7 +3227,7 @@
         <w:t xml:space="preserve"> more democratic Libya. They will need outside support for</w:t>
       </w:r>
     </w:p>
-    <w:p>
+    <w:p xmlns:wp14="http://schemas.microsoft.com/office/word/2010/wordml" wp14:textId="77777777">
       <w:pPr>
         <w:autoSpaceDE w:val="0"/>
         <w:autoSpaceDN w:val="0"/>
@@ -3261,7 +3261,7 @@
         <w:t>. And I hope we will have a couple of members of that council</w:t>
       </w:r>
     </w:p>
-    <w:p>
+    <w:p xmlns:wp14="http://schemas.microsoft.com/office/word/2010/wordml" wp14:textId="77777777">
       <w:pPr>
         <w:autoSpaceDE w:val="0"/>
         <w:autoSpaceDN w:val="0"/>
@@ -3295,7 +3295,7 @@
         <w:t xml:space="preserve"> us here in Washington, perhaps as early as next week. I met</w:t>
       </w:r>
     </w:p>
-    <w:p>
+    <w:p xmlns:wp14="http://schemas.microsoft.com/office/word/2010/wordml" wp14:textId="77777777">
       <w:pPr>
         <w:autoSpaceDE w:val="0"/>
         <w:autoSpaceDN w:val="0"/>
@@ -3329,7 +3329,7 @@
         <w:t xml:space="preserve"> them in Cairo and have extended an invitation. And I’m confident</w:t>
       </w:r>
     </w:p>
-    <w:p>
+    <w:p xmlns:wp14="http://schemas.microsoft.com/office/word/2010/wordml" wp14:textId="77777777">
       <w:pPr>
         <w:autoSpaceDE w:val="0"/>
         <w:autoSpaceDN w:val="0"/>
@@ -3363,7 +3363,7 @@
         <w:t xml:space="preserve"> they would like to take us up on that at a convenient</w:t>
       </w:r>
     </w:p>
-    <w:p>
+    <w:p xmlns:wp14="http://schemas.microsoft.com/office/word/2010/wordml" wp14:textId="77777777">
       <w:pPr>
         <w:autoSpaceDE w:val="0"/>
         <w:autoSpaceDN w:val="0"/>
@@ -3397,7 +3397,7 @@
         <w:t>.</w:t>
       </w:r>
     </w:p>
-    <w:p>
+    <w:p xmlns:wp14="http://schemas.microsoft.com/office/word/2010/wordml" wp14:textId="77777777">
       <w:pPr>
         <w:autoSpaceDE w:val="0"/>
         <w:autoSpaceDN w:val="0"/>
@@ -3420,7 +3420,7 @@
         <w:t>So, however the situation in Libya ends, whether it’s with regime</w:t>
       </w:r>
     </w:p>
-    <w:p>
+    <w:p xmlns:wp14="http://schemas.microsoft.com/office/word/2010/wordml" wp14:textId="77777777">
       <w:pPr>
         <w:autoSpaceDE w:val="0"/>
         <w:autoSpaceDN w:val="0"/>
@@ -3454,7 +3454,7 @@
         <w:t>, total and complete, or a rebel military victory, or an extended</w:t>
       </w:r>
     </w:p>
-    <w:p>
+    <w:p xmlns:wp14="http://schemas.microsoft.com/office/word/2010/wordml" wp14:textId="77777777">
       <w:pPr>
         <w:autoSpaceDE w:val="0"/>
         <w:autoSpaceDN w:val="0"/>
@@ -3488,7 +3488,7 @@
         <w:t>, the process of putting Libya back together will</w:t>
       </w:r>
     </w:p>
-    <w:p>
+    <w:p xmlns:wp14="http://schemas.microsoft.com/office/word/2010/wordml" wp14:textId="77777777">
       <w:pPr>
         <w:autoSpaceDE w:val="0"/>
         <w:autoSpaceDN w:val="0"/>
@@ -3522,7 +3522,7 @@
         <w:t xml:space="preserve"> a complicated one. But, it is a task where the United States, the</w:t>
       </w:r>
     </w:p>
-    <w:p>
+    <w:p xmlns:wp14="http://schemas.microsoft.com/office/word/2010/wordml" wp14:textId="77777777">
       <w:pPr>
         <w:autoSpaceDE w:val="0"/>
         <w:autoSpaceDN w:val="0"/>
@@ -3545,7 +3545,7 @@
         <w:t>United Nations, and the Arab League all have roles to play.</w:t>
       </w:r>
     </w:p>
-    <w:p>
+    <w:p xmlns:wp14="http://schemas.microsoft.com/office/word/2010/wordml" wp14:textId="77777777">
       <w:pPr>
         <w:autoSpaceDE w:val="0"/>
         <w:autoSpaceDN w:val="0"/>
@@ -3568,7 +3568,7 @@
         <w:t>I might add that, while it is a country of vast size geographically—</w:t>
       </w:r>
     </w:p>
-    <w:p>
+    <w:p xmlns:wp14="http://schemas.microsoft.com/office/word/2010/wordml" wp14:textId="77777777">
       <w:pPr>
         <w:autoSpaceDE w:val="0"/>
         <w:autoSpaceDN w:val="0"/>
@@ -3591,7 +3591,7 @@
         <w:t>I think something like three times the size of Texas—it is</w:t>
       </w:r>
     </w:p>
-    <w:p>
+    <w:p xmlns:wp14="http://schemas.microsoft.com/office/word/2010/wordml" wp14:textId="77777777">
       <w:pPr>
         <w:autoSpaceDE w:val="0"/>
         <w:autoSpaceDN w:val="0"/>
@@ -3625,7 +3625,7 @@
         <w:t xml:space="preserve"> country of only 6 million people, about the population of my State</w:t>
       </w:r>
     </w:p>
-    <w:p>
+    <w:p xmlns:wp14="http://schemas.microsoft.com/office/word/2010/wordml" wp14:textId="77777777">
       <w:pPr>
         <w:autoSpaceDE w:val="0"/>
         <w:autoSpaceDN w:val="0"/>
@@ -3660,7 +3660,7 @@
         <w:t xml:space="preserve"> Massachusetts. So, I believe that, in the end, this will be both</w:t>
       </w:r>
     </w:p>
-    <w:p>
+    <w:p xmlns:wp14="http://schemas.microsoft.com/office/word/2010/wordml" wp14:textId="77777777">
       <w:pPr>
         <w:autoSpaceDE w:val="0"/>
         <w:autoSpaceDN w:val="0"/>
@@ -3694,7 +3694,7 @@
         <w:t xml:space="preserve"> and not exceedingly costly to the global community.</w:t>
       </w:r>
     </w:p>
-    <w:p>
+    <w:p xmlns:wp14="http://schemas.microsoft.com/office/word/2010/wordml" wp14:textId="77777777">
       <w:pPr>
         <w:autoSpaceDE w:val="0"/>
         <w:autoSpaceDN w:val="0"/>
@@ -3717,7 +3717,7 @@
         <w:t>Senator Lugar.</w:t>
       </w:r>
     </w:p>
-    <w:p>
+    <w:p xmlns:wp14="http://schemas.microsoft.com/office/word/2010/wordml" wp14:textId="77777777">
       <w:pPr>
         <w:autoSpaceDE w:val="0"/>
         <w:autoSpaceDN w:val="0"/>
@@ -3740,7 +3740,7 @@
         <w:t>Thank you very much, Senator Lugar.</w:t>
       </w:r>
     </w:p>
-    <w:p>
+    <w:p xmlns:wp14="http://schemas.microsoft.com/office/word/2010/wordml" wp14:textId="77777777">
       <w:pPr>
         <w:autoSpaceDE w:val="0"/>
         <w:autoSpaceDN w:val="0"/>
@@ -3783,7 +3783,7 @@
         <w:t>, if you’d begin, and then Mr. Malinowski and Dr.</w:t>
       </w:r>
     </w:p>
-    <w:p>
+    <w:p xmlns:wp14="http://schemas.microsoft.com/office/word/2010/wordml" wp14:textId="77777777">
       <w:pPr>
         <w:autoSpaceDE w:val="0"/>
         <w:autoSpaceDN w:val="0"/>
@@ -3817,7 +3817,7 @@
         <w:t>.</w:t>
       </w:r>
     </w:p>
-    <w:p>
+    <w:p xmlns:wp14="http://schemas.microsoft.com/office/word/2010/wordml" wp14:textId="77777777">
       <w:pPr>
         <w:autoSpaceDE w:val="0"/>
         <w:autoSpaceDN w:val="0"/>
@@ -3840,7 +3840,7 @@
         <w:t>Thank you.</w:t>
       </w:r>
     </w:p>
-    <w:p>
+    <w:p xmlns:wp14="http://schemas.microsoft.com/office/word/2010/wordml" wp14:textId="77777777">
       <w:pPr>
         <w:autoSpaceDE w:val="0"/>
         <w:autoSpaceDN w:val="0"/>
@@ -3883,7 +3883,7 @@
         <w:t>.</w:t>
       </w:r>
     </w:p>
-    <w:p>
+    <w:p xmlns:wp14="http://schemas.microsoft.com/office/word/2010/wordml" wp14:textId="77777777">
       <w:pPr>
         <w:autoSpaceDE w:val="0"/>
         <w:autoSpaceDN w:val="0"/>
@@ -3906,7 +3906,7 @@
         <w:t>Mr. Malinowski.</w:t>
       </w:r>
     </w:p>
-    <w:p>
+    <w:p xmlns:wp14="http://schemas.microsoft.com/office/word/2010/wordml" wp14:textId="77777777">
       <w:pPr>
         <w:autoSpaceDE w:val="0"/>
         <w:autoSpaceDN w:val="0"/>
@@ -3929,7 +3929,7 @@
         <w:t>Thank you, Mr. Malinowski, very good testimony.</w:t>
       </w:r>
     </w:p>
-    <w:p>
+    <w:p xmlns:wp14="http://schemas.microsoft.com/office/word/2010/wordml" wp14:textId="77777777">
       <w:pPr>
         <w:autoSpaceDE w:val="0"/>
         <w:autoSpaceDN w:val="0"/>
@@ -3972,7 +3972,7 @@
         <w:t>.</w:t>
       </w:r>
     </w:p>
-    <w:p>
+    <w:p xmlns:wp14="http://schemas.microsoft.com/office/word/2010/wordml" wp14:textId="77777777">
       <w:pPr>
         <w:autoSpaceDE w:val="0"/>
         <w:autoSpaceDN w:val="0"/>
@@ -3995,7 +3995,7 @@
         <w:t>Thank you very much. Very thoughtful and helpful.</w:t>
       </w:r>
     </w:p>
-    <w:p>
+    <w:p xmlns:wp14="http://schemas.microsoft.com/office/word/2010/wordml" wp14:textId="77777777">
       <w:pPr>
         <w:autoSpaceDE w:val="0"/>
         <w:autoSpaceDN w:val="0"/>
@@ -4018,7 +4018,7 @@
         <w:t>And I’m going to pick up in a moment on some of the questions.</w:t>
       </w:r>
     </w:p>
-    <w:p>
+    <w:p xmlns:wp14="http://schemas.microsoft.com/office/word/2010/wordml" wp14:textId="77777777">
       <w:pPr>
         <w:autoSpaceDE w:val="0"/>
         <w:autoSpaceDN w:val="0"/>
@@ -4041,7 +4041,7 @@
         <w:t>Let me begin my comments before I ask any questions. I just</w:t>
       </w:r>
     </w:p>
-    <w:p>
+    <w:p xmlns:wp14="http://schemas.microsoft.com/office/word/2010/wordml" wp14:textId="77777777">
       <w:pPr>
         <w:autoSpaceDE w:val="0"/>
         <w:autoSpaceDN w:val="0"/>
@@ -4075,7 +4075,7 @@
         <w:t xml:space="preserve"> to—I was just telling Senator Lugar, I tried to call him the</w:t>
       </w:r>
     </w:p>
-    <w:p>
+    <w:p xmlns:wp14="http://schemas.microsoft.com/office/word/2010/wordml" wp14:textId="77777777">
       <w:pPr>
         <w:autoSpaceDE w:val="0"/>
         <w:autoSpaceDN w:val="0"/>
@@ -4109,7 +4109,7 @@
         <w:t xml:space="preserve"> night; he was obviously out celebrating. But, I wanted to</w:t>
       </w:r>
     </w:p>
-    <w:p>
+    <w:p xmlns:wp14="http://schemas.microsoft.com/office/word/2010/wordml" wp14:textId="77777777">
       <w:pPr>
         <w:autoSpaceDE w:val="0"/>
         <w:autoSpaceDN w:val="0"/>
@@ -4143,7 +4143,7 @@
         <w:t xml:space="preserve"> him, and I think everybody on the committee wants to join</w:t>
       </w:r>
     </w:p>
-    <w:p>
+    <w:p xmlns:wp14="http://schemas.microsoft.com/office/word/2010/wordml" wp14:textId="77777777">
       <w:pPr>
         <w:autoSpaceDE w:val="0"/>
         <w:autoSpaceDN w:val="0"/>
@@ -4177,7 +4177,7 @@
         <w:t xml:space="preserve"> wishing him, many happy returns on his birthday that he celebrated</w:t>
       </w:r>
     </w:p>
-    <w:p>
+    <w:p xmlns:wp14="http://schemas.microsoft.com/office/word/2010/wordml" wp14:textId="77777777">
       <w:pPr>
         <w:autoSpaceDE w:val="0"/>
         <w:autoSpaceDN w:val="0"/>
@@ -4211,7 +4211,7 @@
         <w:t xml:space="preserve"> a couple of days ago. So, we join in doing that. Ageless.</w:t>
       </w:r>
     </w:p>
-    <w:p>
+    <w:p xmlns:wp14="http://schemas.microsoft.com/office/word/2010/wordml" wp14:textId="77777777">
       <w:pPr>
         <w:spacing w:after="0"/>
         <w:rPr>
@@ -4231,7 +4231,7 @@
         <w:t>We won’t mention numbers.</w:t>
       </w:r>
     </w:p>
-    <w:p>
+    <w:p xmlns:wp14="http://schemas.microsoft.com/office/word/2010/wordml" wp14:textId="77777777">
       <w:pPr>
         <w:autoSpaceDE w:val="0"/>
         <w:autoSpaceDN w:val="0"/>
@@ -4254,7 +4254,7 @@
         <w:t>Let me just say a word about a political reality. You know, I’ve</w:t>
       </w:r>
     </w:p>
-    <w:p>
+    <w:p xmlns:wp14="http://schemas.microsoft.com/office/word/2010/wordml" wp14:textId="77777777">
       <w:pPr>
         <w:autoSpaceDE w:val="0"/>
         <w:autoSpaceDN w:val="0"/>
@@ -4288,7 +4288,7 @@
         <w:t xml:space="preserve"> to these debates, now, on this committee for 27 years; and</w:t>
       </w:r>
     </w:p>
-    <w:p>
+    <w:p xmlns:wp14="http://schemas.microsoft.com/office/word/2010/wordml" wp14:textId="77777777">
       <w:pPr>
         <w:autoSpaceDE w:val="0"/>
         <w:autoSpaceDN w:val="0"/>
@@ -4322,7 +4322,7 @@
         <w:t xml:space="preserve"> friend, here, for longer than me. And there’s kind of a pattern</w:t>
       </w:r>
     </w:p>
-    <w:p>
+    <w:p xmlns:wp14="http://schemas.microsoft.com/office/word/2010/wordml" wp14:textId="77777777">
       <w:pPr>
         <w:autoSpaceDE w:val="0"/>
         <w:autoSpaceDN w:val="0"/>
@@ -4356,7 +4356,7 @@
         <w:t xml:space="preserve"> them, in a way, exacerbated since, frankly, Clinton and Bosnia,</w:t>
       </w:r>
     </w:p>
-    <w:p>
+    <w:p xmlns:wp14="http://schemas.microsoft.com/office/word/2010/wordml" wp14:textId="77777777">
       <w:pPr>
         <w:autoSpaceDE w:val="0"/>
         <w:autoSpaceDN w:val="0"/>
@@ -4390,7 +4390,7 @@
         <w:t xml:space="preserve"> there seems to be sort of an automatic—that one President</w:t>
       </w:r>
     </w:p>
-    <w:p>
+    <w:p xmlns:wp14="http://schemas.microsoft.com/office/word/2010/wordml" wp14:textId="77777777">
       <w:pPr>
         <w:autoSpaceDE w:val="0"/>
         <w:autoSpaceDN w:val="0"/>
@@ -4424,7 +4424,7 @@
         <w:t xml:space="preserve"> one party does this, everybody’s against, there; and if somebody</w:t>
       </w:r>
     </w:p>
-    <w:p>
+    <w:p xmlns:wp14="http://schemas.microsoft.com/office/word/2010/wordml" wp14:textId="77777777">
       <w:pPr>
         <w:autoSpaceDE w:val="0"/>
         <w:autoSpaceDN w:val="0"/>
@@ -4458,7 +4458,7 @@
         <w:t xml:space="preserve"> does that, everybody’s against, over here. And I’m not sure our</w:t>
       </w:r>
     </w:p>
-    <w:p>
+    <w:p xmlns:wp14="http://schemas.microsoft.com/office/word/2010/wordml" wp14:textId="77777777">
       <w:pPr>
         <w:autoSpaceDE w:val="0"/>
         <w:autoSpaceDN w:val="0"/>
@@ -4492,7 +4492,7 @@
         <w:t xml:space="preserve"> policy is as well served by that.</w:t>
       </w:r>
     </w:p>
-    <w:p>
+    <w:p xmlns:wp14="http://schemas.microsoft.com/office/word/2010/wordml" wp14:textId="77777777">
       <w:pPr>
         <w:autoSpaceDE w:val="0"/>
         <w:autoSpaceDN w:val="0"/>
@@ -4515,7 +4515,7 @@
         <w:t>I can guarantee everybody—I guarantee you, that, sure as I am</w:t>
       </w:r>
     </w:p>
-    <w:p>
+    <w:p xmlns:wp14="http://schemas.microsoft.com/office/word/2010/wordml" wp14:textId="77777777">
       <w:pPr>
         <w:autoSpaceDE w:val="0"/>
         <w:autoSpaceDN w:val="0"/>
@@ -4549,7 +4549,7 @@
         <w:t xml:space="preserve"> here today, that if President Obama had simply turned his</w:t>
       </w:r>
     </w:p>
-    <w:p>
+    <w:p xmlns:wp14="http://schemas.microsoft.com/office/word/2010/wordml" wp14:textId="77777777">
       <w:pPr>
         <w:autoSpaceDE w:val="0"/>
         <w:autoSpaceDN w:val="0"/>
@@ -4583,7 +4583,7 @@
         <w:t xml:space="preserve"> on the Arab League and Gulf States’ request and on the opposition’s</w:t>
       </w:r>
     </w:p>
-    <w:p>
+    <w:p xmlns:wp14="http://schemas.microsoft.com/office/word/2010/wordml" wp14:textId="77777777">
       <w:pPr>
         <w:autoSpaceDE w:val="0"/>
         <w:autoSpaceDN w:val="0"/>
@@ -4617,7 +4617,7 @@
         <w:t>, and we sat here, and CNN and everybody was consumed</w:t>
       </w:r>
     </w:p>
-    <w:p>
+    <w:p xmlns:wp14="http://schemas.microsoft.com/office/word/2010/wordml" wp14:textId="77777777">
       <w:pPr>
         <w:autoSpaceDE w:val="0"/>
         <w:autoSpaceDN w:val="0"/>
@@ -4651,7 +4651,7 @@
         <w:t xml:space="preserve"> the slaughter in Benghazi, we would be hearing how</w:t>
       </w:r>
     </w:p>
-    <w:p>
+    <w:p xmlns:wp14="http://schemas.microsoft.com/office/word/2010/wordml" wp14:textId="77777777">
       <w:pPr>
         <w:autoSpaceDE w:val="0"/>
         <w:autoSpaceDN w:val="0"/>
@@ -4685,7 +4685,7 @@
         <w:t xml:space="preserve"> the President is, how feckless our policy was, and how completely</w:t>
       </w:r>
     </w:p>
-    <w:p>
+    <w:p xmlns:wp14="http://schemas.microsoft.com/office/word/2010/wordml" wp14:textId="77777777">
       <w:pPr>
         <w:autoSpaceDE w:val="0"/>
         <w:autoSpaceDN w:val="0"/>
@@ -4719,7 +4719,7 @@
         <w:t xml:space="preserve"> regard to American values this moment was, and</w:t>
       </w:r>
     </w:p>
-    <w:p>
+    <w:p xmlns:wp14="http://schemas.microsoft.com/office/word/2010/wordml" wp14:textId="77777777">
       <w:pPr>
         <w:autoSpaceDE w:val="0"/>
         <w:autoSpaceDN w:val="0"/>
@@ -4753,7 +4753,7 @@
         <w:t xml:space="preserve"> administration was, with respect to Libya. I just guarantee you.</w:t>
       </w:r>
     </w:p>
-    <w:p>
+    <w:p xmlns:wp14="http://schemas.microsoft.com/office/word/2010/wordml" wp14:textId="77777777">
       <w:pPr>
         <w:autoSpaceDE w:val="0"/>
         <w:autoSpaceDN w:val="0"/>
@@ -4776,7 +4776,7 @@
         <w:t>We already heard some of that about the timeframe that it took.</w:t>
       </w:r>
     </w:p>
-    <w:p>
+    <w:p xmlns:wp14="http://schemas.microsoft.com/office/word/2010/wordml" wp14:textId="77777777">
       <w:pPr>
         <w:autoSpaceDE w:val="0"/>
         <w:autoSpaceDN w:val="0"/>
@@ -4799,7 +4799,7 @@
         <w:t>And people were warming up, ready to go even further, had the</w:t>
       </w:r>
     </w:p>
-    <w:p>
+    <w:p xmlns:wp14="http://schemas.microsoft.com/office/word/2010/wordml" wp14:textId="77777777">
       <w:pPr>
         <w:autoSpaceDE w:val="0"/>
         <w:autoSpaceDN w:val="0"/>
@@ -4822,7 +4822,7 @@
         <w:t>Arab League not changed the equation.</w:t>
       </w:r>
     </w:p>
-    <w:p>
+    <w:p xmlns:wp14="http://schemas.microsoft.com/office/word/2010/wordml" wp14:textId="77777777">
       <w:pPr>
         <w:autoSpaceDE w:val="0"/>
         <w:autoSpaceDN w:val="0"/>
@@ -4856,7 +4856,7 @@
       </w:r>
       <w:proofErr w:type="gramEnd"/>
     </w:p>
-    <w:p>
+    <w:p xmlns:wp14="http://schemas.microsoft.com/office/word/2010/wordml" wp14:textId="77777777">
       <w:pPr>
         <w:autoSpaceDE w:val="0"/>
         <w:autoSpaceDN w:val="0"/>
@@ -4890,7 +4890,7 @@
         <w:t xml:space="preserve"> do it unilaterally. We can’t do it unilaterally. It would be inappropriate,</w:t>
       </w:r>
     </w:p>
-    <w:p>
+    <w:p xmlns:wp14="http://schemas.microsoft.com/office/word/2010/wordml" wp14:textId="77777777">
       <w:pPr>
         <w:autoSpaceDE w:val="0"/>
         <w:autoSpaceDN w:val="0"/>
@@ -4924,7 +4924,7 @@
         <w:t xml:space="preserve"> any number of reasons,’’ and suggested that the</w:t>
       </w:r>
     </w:p>
-    <w:p>
+    <w:p xmlns:wp14="http://schemas.microsoft.com/office/word/2010/wordml" wp14:textId="77777777">
       <w:pPr>
         <w:autoSpaceDE w:val="0"/>
         <w:autoSpaceDN w:val="0"/>
@@ -4958,7 +4958,7 @@
         <w:t xml:space="preserve"> had to be the United Nations first; Arab League, African</w:t>
       </w:r>
     </w:p>
-    <w:p>
+    <w:p xmlns:wp14="http://schemas.microsoft.com/office/word/2010/wordml" wp14:textId="77777777">
       <w:pPr>
         <w:autoSpaceDE w:val="0"/>
         <w:autoSpaceDN w:val="0"/>
@@ -4981,7 +4981,7 @@
         <w:t>Union, GCC, some combination thereof. Then, lo and behold, we</w:t>
       </w:r>
     </w:p>
-    <w:p>
+    <w:p xmlns:wp14="http://schemas.microsoft.com/office/word/2010/wordml" wp14:textId="77777777">
       <w:pPr>
         <w:autoSpaceDE w:val="0"/>
         <w:autoSpaceDN w:val="0"/>
@@ -5053,7 +5053,7 @@
         <w:t>to do this.’’</w:t>
       </w:r>
     </w:p>
-    <w:p>
+    <w:p xmlns:wp14="http://schemas.microsoft.com/office/word/2010/wordml" wp14:textId="77777777">
       <w:pPr>
         <w:autoSpaceDE w:val="0"/>
         <w:autoSpaceDN w:val="0"/>
@@ -5076,7 +5076,7 @@
         <w:t>Now, imagine—I just want people to imagine the hue and cry,</w:t>
       </w:r>
     </w:p>
-    <w:p>
+    <w:p xmlns:wp14="http://schemas.microsoft.com/office/word/2010/wordml" wp14:textId="77777777">
       <w:pPr>
         <w:autoSpaceDE w:val="0"/>
         <w:autoSpaceDN w:val="0"/>
@@ -5110,7 +5110,7 @@
         <w:t xml:space="preserve"> we done nothing, in the face of all of those pleas. Moreover,</w:t>
       </w:r>
     </w:p>
-    <w:p>
+    <w:p xmlns:wp14="http://schemas.microsoft.com/office/word/2010/wordml" wp14:textId="77777777">
       <w:pPr>
         <w:autoSpaceDE w:val="0"/>
         <w:autoSpaceDN w:val="0"/>
@@ -5164,7 +5164,7 @@
         <w:t xml:space="preserve"> Egyptians in Libya who</w:t>
       </w:r>
     </w:p>
-    <w:p>
+    <w:p xmlns:wp14="http://schemas.microsoft.com/office/word/2010/wordml" wp14:textId="77777777">
       <w:pPr>
         <w:autoSpaceDE w:val="0"/>
         <w:autoSpaceDN w:val="0"/>
@@ -5198,7 +5198,7 @@
         <w:t xml:space="preserve"> at significant risk. People seem to be forgetting that. And the</w:t>
       </w:r>
     </w:p>
-    <w:p>
+    <w:p xmlns:wp14="http://schemas.microsoft.com/office/word/2010/wordml" wp14:textId="77777777">
       <w:pPr>
         <w:autoSpaceDE w:val="0"/>
         <w:autoSpaceDN w:val="0"/>
@@ -5221,7 +5221,7 @@
         <w:t>Egyptians, who we have supported openly and are invested in,</w:t>
       </w:r>
     </w:p>
-    <w:p>
+    <w:p xmlns:wp14="http://schemas.microsoft.com/office/word/2010/wordml" wp14:textId="77777777">
       <w:pPr>
         <w:autoSpaceDE w:val="0"/>
         <w:autoSpaceDN w:val="0"/>
@@ -5255,7 +5255,7 @@
         <w:t xml:space="preserve"> significantly concerned about what might happen to them, in</w:t>
       </w:r>
     </w:p>
-    <w:p>
+    <w:p xmlns:wp14="http://schemas.microsoft.com/office/word/2010/wordml" wp14:textId="77777777">
       <w:pPr>
         <w:autoSpaceDE w:val="0"/>
         <w:autoSpaceDN w:val="0"/>
@@ -5289,7 +5289,7 @@
         <w:t xml:space="preserve"> of hostage-taking and/or other things that might have followed.</w:t>
       </w:r>
     </w:p>
-    <w:p>
+    <w:p xmlns:wp14="http://schemas.microsoft.com/office/word/2010/wordml" wp14:textId="77777777">
       <w:pPr>
         <w:autoSpaceDE w:val="0"/>
         <w:autoSpaceDN w:val="0"/>
@@ -5312,7 +5312,7 @@
         <w:t>Moreover, we would be engaged in a massive refugee exculpatory,</w:t>
       </w:r>
     </w:p>
-    <w:p>
+    <w:p xmlns:wp14="http://schemas.microsoft.com/office/word/2010/wordml" wp14:textId="77777777">
       <w:pPr>
         <w:autoSpaceDE w:val="0"/>
         <w:autoSpaceDN w:val="0"/>
@@ -5346,7 +5346,7 @@
         <w:t xml:space="preserve"> of, who-lost-Libya debate, combined with, ‘‘How are we</w:t>
       </w:r>
     </w:p>
-    <w:p>
+    <w:p xmlns:wp14="http://schemas.microsoft.com/office/word/2010/wordml" wp14:textId="77777777">
       <w:pPr>
         <w:autoSpaceDE w:val="0"/>
         <w:autoSpaceDN w:val="0"/>
@@ -5398,7 +5398,7 @@
         <w:t>to be?’’</w:t>
       </w:r>
     </w:p>
-    <w:p>
+    <w:p xmlns:wp14="http://schemas.microsoft.com/office/word/2010/wordml" wp14:textId="77777777">
       <w:pPr>
         <w:autoSpaceDE w:val="0"/>
         <w:autoSpaceDN w:val="0"/>
@@ -5421,7 +5421,7 @@
         <w:t>I think it’s hard to suggest that, even with a stalemate, if that’s</w:t>
       </w:r>
     </w:p>
-    <w:p>
+    <w:p xmlns:wp14="http://schemas.microsoft.com/office/word/2010/wordml" wp14:textId="77777777">
       <w:pPr>
         <w:autoSpaceDE w:val="0"/>
         <w:autoSpaceDN w:val="0"/>
@@ -5456,7 +5456,7 @@
         <w:t xml:space="preserve"> we are—and I want to come back to that in a minute—that,</w:t>
       </w:r>
     </w:p>
-    <w:p>
+    <w:p xmlns:wp14="http://schemas.microsoft.com/office/word/2010/wordml" wp14:textId="77777777">
       <w:pPr>
         <w:autoSpaceDE w:val="0"/>
         <w:autoSpaceDN w:val="0"/>
@@ -5530,7 +5530,7 @@
         <w:t xml:space="preserve"> who has a</w:t>
       </w:r>
     </w:p>
-    <w:p>
+    <w:p xmlns:wp14="http://schemas.microsoft.com/office/word/2010/wordml" wp14:textId="77777777">
       <w:pPr>
         <w:autoSpaceDE w:val="0"/>
         <w:autoSpaceDN w:val="0"/>
@@ -5564,7 +5564,7 @@
         <w:t xml:space="preserve"> country, with an opposition that is now in a position where</w:t>
       </w:r>
     </w:p>
-    <w:p>
+    <w:p xmlns:wp14="http://schemas.microsoft.com/office/word/2010/wordml" wp14:textId="77777777">
       <w:pPr>
         <w:autoSpaceDE w:val="0"/>
         <w:autoSpaceDN w:val="0"/>
@@ -5598,7 +5598,7 @@
         <w:t xml:space="preserve"> know this army cannot move on them in their part of the</w:t>
       </w:r>
     </w:p>
-    <w:p>
+    <w:p xmlns:wp14="http://schemas.microsoft.com/office/word/2010/wordml" wp14:textId="77777777">
       <w:pPr>
         <w:autoSpaceDE w:val="0"/>
         <w:autoSpaceDN w:val="0"/>
@@ -5632,7 +5632,7 @@
         <w:t>, you have a very different equation, with a battle—a legitimate</w:t>
       </w:r>
     </w:p>
-    <w:p>
+    <w:p xmlns:wp14="http://schemas.microsoft.com/office/word/2010/wordml" wp14:textId="77777777">
       <w:pPr>
         <w:autoSpaceDE w:val="0"/>
         <w:autoSpaceDN w:val="0"/>
@@ -5666,7 +5666,7 @@
         <w:t xml:space="preserve"> for the hearts and minds and future of the country,</w:t>
       </w:r>
     </w:p>
-    <w:p>
+    <w:p xmlns:wp14="http://schemas.microsoft.com/office/word/2010/wordml" wp14:textId="77777777">
       <w:pPr>
         <w:autoSpaceDE w:val="0"/>
         <w:autoSpaceDN w:val="0"/>
@@ -5700,7 +5700,7 @@
         <w:t xml:space="preserve"> we’ve encouraged in many parts of the world, and we would</w:t>
       </w:r>
     </w:p>
-    <w:p>
+    <w:p xmlns:wp14="http://schemas.microsoft.com/office/word/2010/wordml" wp14:textId="77777777">
       <w:pPr>
         <w:autoSpaceDE w:val="0"/>
         <w:autoSpaceDN w:val="0"/>
@@ -5734,7 +5734,7 @@
         <w:t xml:space="preserve"> to see, openly. We’d give our eyetooth to have that in Iran</w:t>
       </w:r>
     </w:p>
-    <w:p>
+    <w:p xmlns:wp14="http://schemas.microsoft.com/office/word/2010/wordml" wp14:textId="77777777">
       <w:pPr>
         <w:autoSpaceDE w:val="0"/>
         <w:autoSpaceDN w:val="0"/>
@@ -5768,7 +5768,7 @@
         <w:t>. So, it seems to me that we’ve got to sort of put this into</w:t>
       </w:r>
     </w:p>
-    <w:p>
+    <w:p xmlns:wp14="http://schemas.microsoft.com/office/word/2010/wordml" wp14:textId="77777777">
       <w:pPr>
         <w:autoSpaceDE w:val="0"/>
         <w:autoSpaceDN w:val="0"/>
@@ -5802,7 +5802,7 @@
         <w:t xml:space="preserve"> discussion.</w:t>
       </w:r>
     </w:p>
-    <w:p>
+    <w:p xmlns:wp14="http://schemas.microsoft.com/office/word/2010/wordml" wp14:textId="77777777">
       <w:pPr>
         <w:autoSpaceDE w:val="0"/>
         <w:autoSpaceDN w:val="0"/>
@@ -5845,7 +5845,7 @@
         <w:t>, you’ve sort of begun with an assumption</w:t>
       </w:r>
     </w:p>
-    <w:p>
+    <w:p xmlns:wp14="http://schemas.microsoft.com/office/word/2010/wordml" wp14:textId="77777777">
       <w:pPr>
         <w:autoSpaceDE w:val="0"/>
         <w:autoSpaceDN w:val="0"/>
@@ -5899,7 +5899,7 @@
         <w:t xml:space="preserve"> departure. And I want to ask you, is that because</w:t>
       </w:r>
     </w:p>
-    <w:p>
+    <w:p xmlns:wp14="http://schemas.microsoft.com/office/word/2010/wordml" wp14:textId="77777777">
       <w:pPr>
         <w:autoSpaceDE w:val="0"/>
         <w:autoSpaceDN w:val="0"/>
@@ -5933,7 +5933,7 @@
         <w:t xml:space="preserve"> believe it is an inevitability or you think that’s the only working</w:t>
       </w:r>
     </w:p>
-    <w:p>
+    <w:p xmlns:wp14="http://schemas.microsoft.com/office/word/2010/wordml" wp14:textId="77777777">
       <w:pPr>
         <w:autoSpaceDE w:val="0"/>
         <w:autoSpaceDN w:val="0"/>
@@ -5967,7 +5967,7 @@
         <w:t xml:space="preserve"> from which you can start?</w:t>
       </w:r>
     </w:p>
-    <w:p>
+    <w:p xmlns:wp14="http://schemas.microsoft.com/office/word/2010/wordml" wp14:textId="77777777">
       <w:pPr>
         <w:autoSpaceDE w:val="0"/>
         <w:autoSpaceDN w:val="0"/>
@@ -6008,7 +6008,7 @@
         <w:t>that?</w:t>
       </w:r>
     </w:p>
-    <w:p>
+    <w:p xmlns:wp14="http://schemas.microsoft.com/office/word/2010/wordml" wp14:textId="77777777">
       <w:pPr>
         <w:autoSpaceDE w:val="0"/>
         <w:autoSpaceDN w:val="0"/>
@@ -6031,7 +6031,7 @@
         <w:t>Is there any reason—I ask this of any of you—</w:t>
       </w:r>
     </w:p>
-    <w:p>
+    <w:p xmlns:wp14="http://schemas.microsoft.com/office/word/2010/wordml" wp14:textId="77777777">
       <w:pPr>
         <w:autoSpaceDE w:val="0"/>
         <w:autoSpaceDN w:val="0"/>
@@ -6085,7 +6085,7 @@
         <w:t xml:space="preserve"> assets that we have</w:t>
       </w:r>
     </w:p>
-    <w:p>
+    <w:p xmlns:wp14="http://schemas.microsoft.com/office/word/2010/wordml" wp14:textId="77777777">
       <w:pPr>
         <w:autoSpaceDE w:val="0"/>
         <w:autoSpaceDN w:val="0"/>
@@ -6119,7 +6119,7 @@
         <w:t xml:space="preserve"> to and capacity to freeze. That’s a lot of money. And that</w:t>
       </w:r>
     </w:p>
-    <w:p>
+    <w:p xmlns:wp14="http://schemas.microsoft.com/office/word/2010/wordml" wp14:textId="77777777">
       <w:pPr>
         <w:autoSpaceDE w:val="0"/>
         <w:autoSpaceDN w:val="0"/>
@@ -6153,7 +6153,7 @@
         <w:t xml:space="preserve"> can, in fact, go to pay for a lot of this operation and/or a</w:t>
       </w:r>
     </w:p>
-    <w:p>
+    <w:p xmlns:wp14="http://schemas.microsoft.com/office/word/2010/wordml" wp14:textId="77777777">
       <w:pPr>
         <w:autoSpaceDE w:val="0"/>
         <w:autoSpaceDN w:val="0"/>
@@ -6187,7 +6187,7 @@
         <w:t xml:space="preserve"> of the rebuild, can it not?</w:t>
       </w:r>
     </w:p>
-    <w:p>
+    <w:p xmlns:wp14="http://schemas.microsoft.com/office/word/2010/wordml" wp14:textId="77777777">
       <w:pPr>
         <w:autoSpaceDE w:val="0"/>
         <w:autoSpaceDN w:val="0"/>
@@ -6230,7 +6230,7 @@
         <w:t>.</w:t>
       </w:r>
     </w:p>
-    <w:p>
+    <w:p xmlns:wp14="http://schemas.microsoft.com/office/word/2010/wordml" wp14:textId="77777777">
       <w:pPr>
         <w:autoSpaceDE w:val="0"/>
         <w:autoSpaceDN w:val="0"/>
@@ -6253,7 +6253,7 @@
         <w:t>Right.</w:t>
       </w:r>
     </w:p>
-    <w:p>
+    <w:p xmlns:wp14="http://schemas.microsoft.com/office/word/2010/wordml" wp14:textId="77777777">
       <w:pPr>
         <w:autoSpaceDE w:val="0"/>
         <w:autoSpaceDN w:val="0"/>
@@ -6287,7 +6287,7 @@
       </w:r>
       <w:proofErr w:type="gramEnd"/>
     </w:p>
-    <w:p>
+    <w:p xmlns:wp14="http://schemas.microsoft.com/office/word/2010/wordml" wp14:textId="77777777">
       <w:pPr>
         <w:autoSpaceDE w:val="0"/>
         <w:autoSpaceDN w:val="0"/>
@@ -6321,7 +6321,7 @@
         <w:t xml:space="preserve"> Libya, are oil?</w:t>
       </w:r>
     </w:p>
-    <w:p>
+    <w:p xmlns:wp14="http://schemas.microsoft.com/office/word/2010/wordml" wp14:textId="77777777">
       <w:pPr>
         <w:autoSpaceDE w:val="0"/>
         <w:autoSpaceDN w:val="0"/>
@@ -6344,7 +6344,7 @@
         <w:t>Ninety-five percent is oil.</w:t>
       </w:r>
     </w:p>
-    <w:p>
+    <w:p xmlns:wp14="http://schemas.microsoft.com/office/word/2010/wordml" wp14:textId="77777777">
       <w:pPr>
         <w:autoSpaceDE w:val="0"/>
         <w:autoSpaceDN w:val="0"/>
@@ -6367,7 +6367,7 @@
         <w:t>Senator Lugar.</w:t>
       </w:r>
     </w:p>
-    <w:p>
+    <w:p xmlns:wp14="http://schemas.microsoft.com/office/word/2010/wordml" wp14:textId="77777777">
       <w:pPr>
         <w:autoSpaceDE w:val="0"/>
         <w:autoSpaceDN w:val="0"/>
@@ -6410,7 +6410,7 @@
         <w:t>, I might</w:t>
       </w:r>
     </w:p>
-    <w:p>
+    <w:p xmlns:wp14="http://schemas.microsoft.com/office/word/2010/wordml" wp14:textId="77777777">
       <w:pPr>
         <w:autoSpaceDE w:val="0"/>
         <w:autoSpaceDN w:val="0"/>
@@ -6444,7 +6444,7 @@
         <w:t xml:space="preserve"> say quickly that I think that’s a very, very good point—several</w:t>
       </w:r>
     </w:p>
-    <w:p>
+    <w:p xmlns:wp14="http://schemas.microsoft.com/office/word/2010/wordml" wp14:textId="77777777">
       <w:pPr>
         <w:autoSpaceDE w:val="0"/>
         <w:autoSpaceDN w:val="0"/>
@@ -6478,7 +6478,7 @@
         <w:t>with respect to what’s needed, et cetera. I would point out</w:t>
       </w:r>
     </w:p>
-    <w:p>
+    <w:p xmlns:wp14="http://schemas.microsoft.com/office/word/2010/wordml" wp14:textId="77777777">
       <w:pPr>
         <w:autoSpaceDE w:val="0"/>
         <w:autoSpaceDN w:val="0"/>
@@ -6512,7 +6512,7 @@
         <w:t xml:space="preserve"> Secretary Rumsfeld promised us that the Iraqi oil was going</w:t>
       </w:r>
     </w:p>
-    <w:p>
+    <w:p xmlns:wp14="http://schemas.microsoft.com/office/word/2010/wordml" wp14:textId="77777777">
       <w:pPr>
         <w:autoSpaceDE w:val="0"/>
         <w:autoSpaceDN w:val="0"/>
@@ -6546,7 +6546,7 @@
         <w:t xml:space="preserve"> pay for the war. And there was—very little effort has been made</w:t>
       </w:r>
     </w:p>
-    <w:p>
+    <w:p xmlns:wp14="http://schemas.microsoft.com/office/word/2010/wordml" wp14:textId="77777777">
       <w:pPr>
         <w:autoSpaceDE w:val="0"/>
         <w:autoSpaceDN w:val="0"/>
@@ -6580,7 +6580,7 @@
         <w:t>, in fact, translate that into reality.</w:t>
       </w:r>
     </w:p>
-    <w:p>
+    <w:p xmlns:wp14="http://schemas.microsoft.com/office/word/2010/wordml" wp14:textId="77777777">
       <w:pPr>
         <w:autoSpaceDE w:val="0"/>
         <w:autoSpaceDN w:val="0"/>
@@ -6603,7 +6603,7 @@
         <w:t>I see no reason why, with respect to Libya, if you had $170 billion</w:t>
       </w:r>
     </w:p>
-    <w:p>
+    <w:p xmlns:wp14="http://schemas.microsoft.com/office/word/2010/wordml" wp14:textId="77777777">
       <w:pPr>
         <w:autoSpaceDE w:val="0"/>
         <w:autoSpaceDN w:val="0"/>
@@ -6637,7 +6637,7 @@
         <w:t xml:space="preserve"> reserves and $30 billion in seized assets and a continuing</w:t>
       </w:r>
     </w:p>
-    <w:p>
+    <w:p xmlns:wp14="http://schemas.microsoft.com/office/word/2010/wordml" wp14:textId="77777777">
       <w:pPr>
         <w:autoSpaceDE w:val="0"/>
         <w:autoSpaceDN w:val="0"/>
@@ -6671,7 +6671,7 @@
         <w:t xml:space="preserve"> stream of some 95 percent of its country’s revenue—this</w:t>
       </w:r>
     </w:p>
-    <w:p>
+    <w:p xmlns:wp14="http://schemas.microsoft.com/office/word/2010/wordml" wp14:textId="77777777">
       <w:pPr>
         <w:autoSpaceDE w:val="0"/>
         <w:autoSpaceDN w:val="0"/>
@@ -6705,7 +6705,7 @@
         <w:t xml:space="preserve"> an oil-rich country, and the notion that they could not take some</w:t>
       </w:r>
     </w:p>
-    <w:p>
+    <w:p xmlns:wp14="http://schemas.microsoft.com/office/word/2010/wordml" wp14:textId="77777777">
       <w:pPr>
         <w:autoSpaceDE w:val="0"/>
         <w:autoSpaceDN w:val="0"/>
@@ -6739,7 +6739,7 @@
         <w:t xml:space="preserve"> component of that, as a prerequisite to any of these</w:t>
       </w:r>
     </w:p>
-    <w:p>
+    <w:p xmlns:wp14="http://schemas.microsoft.com/office/word/2010/wordml" wp14:textId="77777777">
       <w:pPr>
         <w:autoSpaceDE w:val="0"/>
         <w:autoSpaceDN w:val="0"/>
@@ -6773,7 +6773,7 @@
         <w:t xml:space="preserve"> efforts, is beyond my comprehension. It should be</w:t>
       </w:r>
     </w:p>
-    <w:p>
+    <w:p xmlns:wp14="http://schemas.microsoft.com/office/word/2010/wordml" wp14:textId="77777777">
       <w:pPr>
         <w:autoSpaceDE w:val="0"/>
         <w:autoSpaceDN w:val="0"/>
@@ -6807,7 +6807,7 @@
         <w:t xml:space="preserve"> on and absolutely guaranteed.</w:t>
       </w:r>
     </w:p>
-    <w:p>
+    <w:p xmlns:wp14="http://schemas.microsoft.com/office/word/2010/wordml" wp14:textId="77777777">
       <w:pPr>
         <w:autoSpaceDE w:val="0"/>
         <w:autoSpaceDN w:val="0"/>
@@ -6830,7 +6830,7 @@
         <w:t>So, I think there’s a way forward. And we should welcome the</w:t>
       </w:r>
     </w:p>
-    <w:p>
+    <w:p xmlns:wp14="http://schemas.microsoft.com/office/word/2010/wordml" wp14:textId="77777777">
       <w:pPr>
         <w:autoSpaceDE w:val="0"/>
         <w:autoSpaceDN w:val="0"/>
@@ -6864,7 +6864,7 @@
         <w:t>, with a readily paid-for capacity, to, in fact, help another</w:t>
       </w:r>
     </w:p>
-    <w:p>
+    <w:p xmlns:wp14="http://schemas.microsoft.com/office/word/2010/wordml" wp14:textId="77777777">
       <w:pPr>
         <w:autoSpaceDE w:val="0"/>
         <w:autoSpaceDN w:val="0"/>
@@ -6898,7 +6898,7 @@
         <w:t xml:space="preserve"> on the African Continent develop the kinds of institutions</w:t>
       </w:r>
     </w:p>
-    <w:p>
+    <w:p xmlns:wp14="http://schemas.microsoft.com/office/word/2010/wordml" wp14:textId="77777777">
       <w:pPr>
         <w:autoSpaceDE w:val="0"/>
         <w:autoSpaceDN w:val="0"/>
@@ -6952,7 +6952,7 @@
         <w:t>.</w:t>
       </w:r>
     </w:p>
-    <w:p>
+    <w:p xmlns:wp14="http://schemas.microsoft.com/office/word/2010/wordml" wp14:textId="77777777">
       <w:pPr>
         <w:autoSpaceDE w:val="0"/>
         <w:autoSpaceDN w:val="0"/>
@@ -6995,7 +6995,7 @@
         <w:t>.</w:t>
       </w:r>
     </w:p>
-    <w:p>
+    <w:p xmlns:wp14="http://schemas.microsoft.com/office/word/2010/wordml" wp14:textId="77777777">
       <w:pPr>
         <w:autoSpaceDE w:val="0"/>
         <w:autoSpaceDN w:val="0"/>
@@ -7018,7 +7018,7 @@
         <w:t>Senator Corker.</w:t>
       </w:r>
     </w:p>
-    <w:p>
+    <w:p xmlns:wp14="http://schemas.microsoft.com/office/word/2010/wordml" wp14:textId="77777777">
       <w:pPr>
         <w:autoSpaceDE w:val="0"/>
         <w:autoSpaceDN w:val="0"/>
@@ -7041,7 +7041,7 @@
         <w:t>Well, thank you, Senator Corker. I think that</w:t>
       </w:r>
     </w:p>
-    <w:p>
+    <w:p xmlns:wp14="http://schemas.microsoft.com/office/word/2010/wordml" wp14:textId="77777777">
       <w:pPr>
         <w:autoSpaceDE w:val="0"/>
         <w:autoSpaceDN w:val="0"/>
@@ -7075,7 +7075,7 @@
         <w:t xml:space="preserve"> is an important one. And I would agree with you completely.</w:t>
       </w:r>
     </w:p>
-    <w:p>
+    <w:p xmlns:wp14="http://schemas.microsoft.com/office/word/2010/wordml" wp14:textId="77777777">
       <w:pPr>
         <w:autoSpaceDE w:val="0"/>
         <w:autoSpaceDN w:val="0"/>
@@ -7098,7 +7098,7 @@
         <w:t>I have no notion in my head, swirling around, that I envisioned</w:t>
       </w:r>
     </w:p>
-    <w:p>
+    <w:p xmlns:wp14="http://schemas.microsoft.com/office/word/2010/wordml" wp14:textId="77777777">
       <w:pPr>
         <w:autoSpaceDE w:val="0"/>
         <w:autoSpaceDN w:val="0"/>
@@ -7132,7 +7132,7 @@
         <w:t xml:space="preserve"> huge United States post-effort here. I think that we can be</w:t>
       </w:r>
     </w:p>
-    <w:p>
+    <w:p xmlns:wp14="http://schemas.microsoft.com/office/word/2010/wordml" wp14:textId="77777777">
       <w:pPr>
         <w:autoSpaceDE w:val="0"/>
         <w:autoSpaceDN w:val="0"/>
@@ -7166,7 +7166,7 @@
         <w:t xml:space="preserve"> of it and helpful, maybe help shape and frame. But, I would</w:t>
       </w:r>
     </w:p>
-    <w:p>
+    <w:p xmlns:wp14="http://schemas.microsoft.com/office/word/2010/wordml" wp14:textId="77777777">
       <w:pPr>
         <w:autoSpaceDE w:val="0"/>
         <w:autoSpaceDN w:val="0"/>
@@ -7200,7 +7200,7 @@
         <w:t xml:space="preserve"> envision that to be far more in a zone of interest and activity</w:t>
       </w:r>
     </w:p>
-    <w:p>
+    <w:p xmlns:wp14="http://schemas.microsoft.com/office/word/2010/wordml" wp14:textId="77777777">
       <w:pPr>
         <w:autoSpaceDE w:val="0"/>
         <w:autoSpaceDN w:val="0"/>
@@ -7234,7 +7234,7 @@
         <w:t xml:space="preserve"> others who are engaged in this effort now, and who are much</w:t>
       </w:r>
     </w:p>
-    <w:p>
+    <w:p xmlns:wp14="http://schemas.microsoft.com/office/word/2010/wordml" wp14:textId="77777777">
       <w:pPr>
         <w:autoSpaceDE w:val="0"/>
         <w:autoSpaceDN w:val="0"/>
@@ -7268,7 +7268,7 @@
         <w:t xml:space="preserve"> proximate, and frankly, have a longer history of engagement</w:t>
       </w:r>
     </w:p>
-    <w:p>
+    <w:p xmlns:wp14="http://schemas.microsoft.com/office/word/2010/wordml" wp14:textId="77777777">
       <w:pPr>
         <w:autoSpaceDE w:val="0"/>
         <w:autoSpaceDN w:val="0"/>
@@ -7302,7 +7302,7 @@
         <w:t xml:space="preserve"> Libya. And I think they’re quite anxious, actually. I just met</w:t>
       </w:r>
     </w:p>
-    <w:p>
+    <w:p xmlns:wp14="http://schemas.microsoft.com/office/word/2010/wordml" wp14:textId="77777777">
       <w:pPr>
         <w:autoSpaceDE w:val="0"/>
         <w:autoSpaceDN w:val="0"/>
@@ -7336,7 +7336,7 @@
         <w:t xml:space="preserve"> folks in both Great Britain and France, and I think they’re</w:t>
       </w:r>
     </w:p>
-    <w:p>
+    <w:p xmlns:wp14="http://schemas.microsoft.com/office/word/2010/wordml" wp14:textId="77777777">
       <w:pPr>
         <w:autoSpaceDE w:val="0"/>
         <w:autoSpaceDN w:val="0"/>
@@ -7370,7 +7370,7 @@
         <w:t xml:space="preserve"> to assume that kind of leadership role.</w:t>
       </w:r>
     </w:p>
-    <w:p>
+    <w:p xmlns:wp14="http://schemas.microsoft.com/office/word/2010/wordml" wp14:textId="77777777">
       <w:pPr>
         <w:autoSpaceDE w:val="0"/>
         <w:autoSpaceDN w:val="0"/>
@@ -7394,7 +7394,7 @@
         <w:t>So, I think that we can heed your words with respect to your and</w:t>
       </w:r>
     </w:p>
-    <w:p>
+    <w:p xmlns:wp14="http://schemas.microsoft.com/office/word/2010/wordml" wp14:textId="77777777">
       <w:pPr>
         <w:autoSpaceDE w:val="0"/>
         <w:autoSpaceDN w:val="0"/>
@@ -7428,7 +7428,7 @@
         <w:t xml:space="preserve"> people’s concerns about the mission creep, here. I think a lot</w:t>
       </w:r>
     </w:p>
-    <w:p>
+    <w:p xmlns:wp14="http://schemas.microsoft.com/office/word/2010/wordml" wp14:textId="77777777">
       <w:pPr>
         <w:autoSpaceDE w:val="0"/>
         <w:autoSpaceDN w:val="0"/>
@@ -7462,7 +7462,7 @@
         <w:t xml:space="preserve"> us are very, very determined not to, under any circumstances,</w:t>
       </w:r>
     </w:p>
-    <w:p>
+    <w:p xmlns:wp14="http://schemas.microsoft.com/office/word/2010/wordml" wp14:textId="77777777">
       <w:pPr>
         <w:autoSpaceDE w:val="0"/>
         <w:autoSpaceDN w:val="0"/>
@@ -7496,7 +7496,7 @@
         <w:t xml:space="preserve"> that evolution.</w:t>
       </w:r>
     </w:p>
-    <w:p>
+    <w:p xmlns:wp14="http://schemas.microsoft.com/office/word/2010/wordml" wp14:textId="77777777">
       <w:pPr>
         <w:autoSpaceDE w:val="0"/>
         <w:autoSpaceDN w:val="0"/>
@@ -7519,7 +7519,7 @@
         <w:t>Let me also make a comment, if I can, about your initial comments</w:t>
       </w:r>
     </w:p>
-    <w:p>
+    <w:p xmlns:wp14="http://schemas.microsoft.com/office/word/2010/wordml" wp14:textId="77777777">
       <w:pPr>
         <w:autoSpaceDE w:val="0"/>
         <w:autoSpaceDN w:val="0"/>
@@ -7553,7 +7553,7 @@
         <w:t xml:space="preserve"> what I’d said earlier. I always listen carefully to a Senator,</w:t>
       </w:r>
     </w:p>
-    <w:p>
+    <w:p xmlns:wp14="http://schemas.microsoft.com/office/word/2010/wordml" wp14:textId="77777777">
       <w:pPr>
         <w:autoSpaceDE w:val="0"/>
         <w:autoSpaceDN w:val="0"/>
@@ -7587,7 +7587,7 @@
         <w:t xml:space="preserve"> my friend and who indeed worked as diligently and as</w:t>
       </w:r>
     </w:p>
-    <w:p>
+    <w:p xmlns:wp14="http://schemas.microsoft.com/office/word/2010/wordml" wp14:textId="77777777">
       <w:pPr>
         <w:autoSpaceDE w:val="0"/>
         <w:autoSpaceDN w:val="0"/>
@@ -7643,7 +7643,7 @@
         <w:t>—on the START</w:t>
       </w:r>
     </w:p>
-    <w:p>
+    <w:p xmlns:wp14="http://schemas.microsoft.com/office/word/2010/wordml" wp14:textId="77777777">
       <w:pPr>
         <w:autoSpaceDE w:val="0"/>
         <w:autoSpaceDN w:val="0"/>
@@ -7666,7 +7666,7 @@
         <w:t>Treaty; and Senator Lugar, likewise. And, on reflection, I absolutely</w:t>
       </w:r>
     </w:p>
-    <w:p>
+    <w:p xmlns:wp14="http://schemas.microsoft.com/office/word/2010/wordml" wp14:textId="77777777">
       <w:pPr>
         <w:autoSpaceDE w:val="0"/>
         <w:autoSpaceDN w:val="0"/>
@@ -7700,7 +7700,7 @@
         <w:t xml:space="preserve"> how you would—could take my comments. And</w:t>
       </w:r>
     </w:p>
-    <w:p>
+    <w:p xmlns:wp14="http://schemas.microsoft.com/office/word/2010/wordml" wp14:textId="77777777">
       <w:pPr>
         <w:autoSpaceDE w:val="0"/>
         <w:autoSpaceDN w:val="0"/>
@@ -7734,7 +7734,7 @@
         <w:t xml:space="preserve"> were probably just not crafted as sharply as they should have</w:t>
       </w:r>
     </w:p>
-    <w:p>
+    <w:p xmlns:wp14="http://schemas.microsoft.com/office/word/2010/wordml" wp14:textId="77777777">
       <w:pPr>
         <w:autoSpaceDE w:val="0"/>
         <w:autoSpaceDN w:val="0"/>
@@ -7768,7 +7768,7 @@
         <w:t>. And I, in no way, intended to assert that you or someone else</w:t>
       </w:r>
     </w:p>
-    <w:p>
+    <w:p xmlns:wp14="http://schemas.microsoft.com/office/word/2010/wordml" wp14:textId="77777777">
       <w:pPr>
         <w:autoSpaceDE w:val="0"/>
         <w:autoSpaceDN w:val="0"/>
@@ -7802,7 +7802,7 @@
         <w:t xml:space="preserve"> the Senate—I really had in mind, to be honest with you, some</w:t>
       </w:r>
     </w:p>
-    <w:p>
+    <w:p xmlns:wp14="http://schemas.microsoft.com/office/word/2010/wordml" wp14:textId="77777777">
       <w:pPr>
         <w:autoSpaceDE w:val="0"/>
         <w:autoSpaceDN w:val="0"/>
@@ -7836,7 +7836,7 @@
         <w:t xml:space="preserve"> notable, highly identifiable, and well-known media outlets and</w:t>
       </w:r>
     </w:p>
-    <w:p>
+    <w:p xmlns:wp14="http://schemas.microsoft.com/office/word/2010/wordml" wp14:textId="77777777">
       <w:pPr>
         <w:autoSpaceDE w:val="0"/>
         <w:autoSpaceDN w:val="0"/>
@@ -7870,7 +7870,7 @@
         <w:t xml:space="preserve"> who are automatic on these things. And I, by no</w:t>
       </w:r>
     </w:p>
-    <w:p>
+    <w:p xmlns:wp14="http://schemas.microsoft.com/office/word/2010/wordml" wp14:textId="77777777">
       <w:pPr>
         <w:autoSpaceDE w:val="0"/>
         <w:autoSpaceDN w:val="0"/>
@@ -7904,7 +7904,7 @@
         <w:t>, intended to suggest that Senators, you know, are engaging</w:t>
       </w:r>
     </w:p>
-    <w:p>
+    <w:p xmlns:wp14="http://schemas.microsoft.com/office/word/2010/wordml" wp14:textId="77777777">
       <w:pPr>
         <w:autoSpaceDE w:val="0"/>
         <w:autoSpaceDN w:val="0"/>
@@ -7938,7 +7938,7 @@
         <w:t xml:space="preserve"> that.</w:t>
       </w:r>
     </w:p>
-    <w:p>
+    <w:p xmlns:wp14="http://schemas.microsoft.com/office/word/2010/wordml" wp14:textId="77777777">
       <w:pPr>
         <w:autoSpaceDE w:val="0"/>
         <w:autoSpaceDN w:val="0"/>
@@ -7961,7 +7961,7 @@
         <w:t>But, I do think—and I stand by those words—I think there are</w:t>
       </w:r>
     </w:p>
-    <w:p>
+    <w:p xmlns:wp14="http://schemas.microsoft.com/office/word/2010/wordml" wp14:textId="77777777">
       <w:pPr>
         <w:autoSpaceDE w:val="0"/>
         <w:autoSpaceDN w:val="0"/>
@@ -7995,7 +7995,7 @@
         <w:t xml:space="preserve"> out there who are just instantaneous in these, whether it’s</w:t>
       </w:r>
     </w:p>
-    <w:p>
+    <w:p xmlns:wp14="http://schemas.microsoft.com/office/word/2010/wordml" wp14:textId="77777777">
       <w:pPr>
         <w:autoSpaceDE w:val="0"/>
         <w:autoSpaceDN w:val="0"/>
@@ -8029,7 +8029,7 @@
         <w:t xml:space="preserve"> of our national committees. But, the politics of these things</w:t>
       </w:r>
     </w:p>
-    <w:p>
+    <w:p xmlns:wp14="http://schemas.microsoft.com/office/word/2010/wordml" wp14:textId="77777777">
       <w:pPr>
         <w:autoSpaceDE w:val="0"/>
         <w:autoSpaceDN w:val="0"/>
@@ -8063,7 +8063,7 @@
         <w:t xml:space="preserve"> just kind of get out of control. And I think we’re all better</w:t>
       </w:r>
     </w:p>
-    <w:p>
+    <w:p xmlns:wp14="http://schemas.microsoft.com/office/word/2010/wordml" wp14:textId="77777777">
       <w:pPr>
         <w:autoSpaceDE w:val="0"/>
         <w:autoSpaceDN w:val="0"/>
@@ -8097,7 +8097,7 @@
         <w:t xml:space="preserve"> if we can, you know, keep that away.</w:t>
       </w:r>
     </w:p>
-    <w:p>
+    <w:p xmlns:wp14="http://schemas.microsoft.com/office/word/2010/wordml" wp14:textId="77777777">
       <w:pPr>
         <w:autoSpaceDE w:val="0"/>
         <w:autoSpaceDN w:val="0"/>
@@ -8120,7 +8120,7 @@
         <w:t>But, to whatever degree that that was interpretable in a way</w:t>
       </w:r>
     </w:p>
-    <w:p>
+    <w:p xmlns:wp14="http://schemas.microsoft.com/office/word/2010/wordml" wp14:textId="77777777">
       <w:pPr>
         <w:autoSpaceDE w:val="0"/>
         <w:autoSpaceDN w:val="0"/>
@@ -8154,7 +8154,7 @@
         <w:t>, you know, suggested otherwise, I certainly don’t want you to</w:t>
       </w:r>
     </w:p>
-    <w:p>
+    <w:p xmlns:wp14="http://schemas.microsoft.com/office/word/2010/wordml" wp14:textId="77777777">
       <w:pPr>
         <w:autoSpaceDE w:val="0"/>
         <w:autoSpaceDN w:val="0"/>
@@ -8188,7 +8188,7 @@
         <w:t xml:space="preserve"> that belief. And I don’t intend that.</w:t>
       </w:r>
     </w:p>
-    <w:p>
+    <w:p xmlns:wp14="http://schemas.microsoft.com/office/word/2010/wordml" wp14:textId="77777777">
       <w:pPr>
         <w:autoSpaceDE w:val="0"/>
         <w:autoSpaceDN w:val="0"/>
@@ -8211,7 +8211,7 @@
         <w:t>Senator Menendez.</w:t>
       </w:r>
     </w:p>
-    <w:p>
+    <w:p xmlns:wp14="http://schemas.microsoft.com/office/word/2010/wordml" wp14:textId="77777777">
       <w:pPr>
         <w:autoSpaceDE w:val="0"/>
         <w:autoSpaceDN w:val="0"/>
@@ -8234,7 +8234,7 @@
         <w:t>Senator Menendez, can I interrupt you just for</w:t>
       </w:r>
     </w:p>
-    <w:p>
+    <w:p xmlns:wp14="http://schemas.microsoft.com/office/word/2010/wordml" wp14:textId="77777777">
       <w:pPr>
         <w:autoSpaceDE w:val="0"/>
         <w:autoSpaceDN w:val="0"/>
@@ -8268,7 +8268,7 @@
         <w:t xml:space="preserve"> second? I apologize.</w:t>
       </w:r>
     </w:p>
-    <w:p>
+    <w:p xmlns:wp14="http://schemas.microsoft.com/office/word/2010/wordml" wp14:textId="77777777">
       <w:pPr>
         <w:autoSpaceDE w:val="0"/>
         <w:autoSpaceDN w:val="0"/>
@@ -8291,7 +8291,7 @@
         <w:t>In 5 minutes, both Senator Lugar and I have to go meet with</w:t>
       </w:r>
     </w:p>
-    <w:p>
+    <w:p xmlns:wp14="http://schemas.microsoft.com/office/word/2010/wordml" wp14:textId="77777777">
       <w:pPr>
         <w:autoSpaceDE w:val="0"/>
         <w:autoSpaceDN w:val="0"/>
@@ -8314,7 +8314,7 @@
         <w:t>President Perez. Could we ask you to close out the hearing, if that’s</w:t>
       </w:r>
     </w:p>
-    <w:p>
+    <w:p xmlns:wp14="http://schemas.microsoft.com/office/word/2010/wordml" wp14:textId="77777777">
       <w:pPr>
         <w:autoSpaceDE w:val="0"/>
         <w:autoSpaceDN w:val="0"/>
@@ -8348,7 +8348,7 @@
         <w:t>, if any other colleagues come——</w:t>
       </w:r>
     </w:p>
-    <w:p>
+    <w:p xmlns:wp14="http://schemas.microsoft.com/office/word/2010/wordml" wp14:textId="77777777">
       <w:pPr>
         <w:autoSpaceDE w:val="0"/>
         <w:autoSpaceDN w:val="0"/>
@@ -8371,7 +8371,7 @@
         <w:t>I think she has another round.</w:t>
       </w:r>
     </w:p>
-    <w:p>
+    <w:p xmlns:wp14="http://schemas.microsoft.com/office/word/2010/wordml" wp14:textId="77777777">
       <w:pPr>
         <w:autoSpaceDE w:val="0"/>
         <w:autoSpaceDN w:val="0"/>
@@ -8394,7 +8394,7 @@
         <w:t>If I could thank all of the witnesses very, very much for coming.</w:t>
       </w:r>
     </w:p>
-    <w:p>
+    <w:p xmlns:wp14="http://schemas.microsoft.com/office/word/2010/wordml" wp14:textId="77777777">
       <w:pPr>
         <w:autoSpaceDE w:val="0"/>
         <w:autoSpaceDN w:val="0"/>
@@ -8417,7 +8417,7 @@
         <w:t>And I think it’s been helpful, and it’s helped to actually shed some</w:t>
       </w:r>
     </w:p>
-    <w:p>
+    <w:p xmlns:wp14="http://schemas.microsoft.com/office/word/2010/wordml" wp14:textId="77777777">
       <w:pPr>
         <w:autoSpaceDE w:val="0"/>
         <w:autoSpaceDN w:val="0"/>
@@ -8451,7 +8451,7 @@
         <w:t xml:space="preserve"> on a number of different options as we go forward. So, we’re</w:t>
       </w:r>
     </w:p>
-    <w:p>
+    <w:p xmlns:wp14="http://schemas.microsoft.com/office/word/2010/wordml" wp14:textId="77777777">
       <w:pPr>
         <w:autoSpaceDE w:val="0"/>
         <w:autoSpaceDN w:val="0"/>
@@ -8485,7 +8485,7 @@
         <w:t xml:space="preserve"> appreciative.</w:t>
       </w:r>
     </w:p>
-    <w:p>
+    <w:p xmlns:wp14="http://schemas.microsoft.com/office/word/2010/wordml" wp14:textId="77777777">
       <w:pPr>
         <w:autoSpaceDE w:val="0"/>
         <w:autoSpaceDN w:val="0"/>
@@ -8508,16 +8508,17 @@
         <w:t>I apologize for interrupting.</w:t>
       </w:r>
     </w:p>
-    <w:p>
-      <w:bookmarkStart w:id="0" w:name="_GoBack"/>
+    <w:p xmlns:wp14="http://schemas.microsoft.com/office/word/2010/wordml" wp14:textId="77777777">
+      <w:bookmarkStart w:name="_GoBack" w:id="0"/>
       <w:bookmarkEnd w:id="0"/>
     </w:p>
     <w:sectPr>
       <w:headerReference w:type="default" r:id="rId6"/>
-      <w:pgSz w:w="12240" w:h="15840"/>
+      <w:pgSz w:w="12240" w:h="15840" w:orient="portrait"/>
       <w:pgMar w:top="1440" w:right="1440" w:bottom="1440" w:left="1440" w:header="720" w:footer="720" w:gutter="0"/>
       <w:cols w:space="720"/>
       <w:docGrid w:linePitch="360"/>
+      <w:footerReference w:type="default" r:id="R24aa192f95f64db1"/>
     </w:sectPr>
   </w:body>
 </w:document>
@@ -8526,7 +8527,7 @@
 <file path=word/endnotes.xml><?xml version="1.0" encoding="utf-8"?>
 <w:endnotes xmlns:wpc="http://schemas.microsoft.com/office/word/2010/wordprocessingCanvas" xmlns:mc="http://schemas.openxmlformats.org/markup-compatibility/2006" xmlns:o="urn:schemas-microsoft-com:office:office" xmlns:r="http://schemas.openxmlformats.org/officeDocument/2006/relationships" xmlns:m="http://schemas.openxmlformats.org/officeDocument/2006/math" xmlns:v="urn:schemas-microsoft-com:vml" xmlns:wp14="http://schemas.microsoft.com/office/word/2010/wordprocessingDrawing" xmlns:wp="http://schemas.openxmlformats.org/drawingml/2006/wordprocessingDrawing" xmlns:w10="urn:schemas-microsoft-com:office:word" xmlns:w="http://schemas.openxmlformats.org/wordprocessingml/2006/main" xmlns:w14="http://schemas.microsoft.com/office/word/2010/wordml" xmlns:w15="http://schemas.microsoft.com/office/word/2012/wordml" xmlns:wpg="http://schemas.microsoft.com/office/word/2010/wordprocessingGroup" xmlns:wpi="http://schemas.microsoft.com/office/word/2010/wordprocessingInk" xmlns:wne="http://schemas.microsoft.com/office/word/2006/wordml" xmlns:wps="http://schemas.microsoft.com/office/word/2010/wordprocessingShape" mc:Ignorable="w14 w15 wp14">
   <w:endnote w:type="separator" w:id="-1">
-    <w:p>
+    <w:p xmlns:wp14="http://schemas.microsoft.com/office/word/2010/wordml" wp14:textId="77777777">
       <w:pPr>
         <w:spacing w:after="0" w:line="240" w:lineRule="auto"/>
       </w:pPr>
@@ -8536,7 +8537,7 @@
     </w:p>
   </w:endnote>
   <w:endnote w:type="continuationSeparator" w:id="0">
-    <w:p>
+    <w:p xmlns:wp14="http://schemas.microsoft.com/office/word/2010/wordml" wp14:textId="77777777">
       <w:pPr>
         <w:spacing w:after="0" w:line="240" w:lineRule="auto"/>
       </w:pPr>
@@ -8546,12 +8547,80 @@
     </w:p>
   </w:endnote>
 </w:endnotes>
+</file>
+
+<file path=word/footer.xml><?xml version="1.0" encoding="utf-8"?>
+<w:ftr xmlns:w14="http://schemas.microsoft.com/office/word/2010/wordml" xmlns:w="http://schemas.openxmlformats.org/wordprocessingml/2006/main">
+  <w:tbl>
+    <w:tblPr>
+      <w:tblStyle w:val="TableNormal"/>
+      <w:bidiVisual w:val="0"/>
+      <w:tblW w:w="0" w:type="auto"/>
+      <w:tblLayout w:type="fixed"/>
+      <w:tblLook w:val="04A0" w:firstRow="1" w:lastRow="0" w:firstColumn="1" w:lastColumn="0" w:noHBand="0" w:noVBand="1"/>
+    </w:tblPr>
+    <w:tblGrid>
+      <w:gridCol w:w="3120"/>
+      <w:gridCol w:w="3120"/>
+      <w:gridCol w:w="3120"/>
+    </w:tblGrid>
+    <w:tr>
+      <w:tc>
+        <w:tcPr>
+          <w:tcW w:w="3120" w:type="dxa"/>
+          <w:tcMar/>
+        </w:tcPr>
+        <w:p>
+          <w:pPr>
+            <w:pStyle w:val="Header"/>
+            <w:bidi w:val="0"/>
+            <w:ind w:left="-115"/>
+            <w:jc w:val="left"/>
+          </w:pPr>
+        </w:p>
+      </w:tc>
+      <w:tc>
+        <w:tcPr>
+          <w:tcW w:w="3120" w:type="dxa"/>
+          <w:tcMar/>
+        </w:tcPr>
+        <w:p>
+          <w:pPr>
+            <w:pStyle w:val="Header"/>
+            <w:bidi w:val="0"/>
+            <w:jc w:val="center"/>
+          </w:pPr>
+        </w:p>
+      </w:tc>
+      <w:tc>
+        <w:tcPr>
+          <w:tcW w:w="3120" w:type="dxa"/>
+          <w:tcMar/>
+        </w:tcPr>
+        <w:p>
+          <w:pPr>
+            <w:pStyle w:val="Header"/>
+            <w:bidi w:val="0"/>
+            <w:ind w:right="-115"/>
+            <w:jc w:val="right"/>
+          </w:pPr>
+        </w:p>
+      </w:tc>
+    </w:tr>
+  </w:tbl>
+  <w:p>
+    <w:pPr>
+      <w:pStyle w:val="Footer"/>
+      <w:bidi w:val="0"/>
+    </w:pPr>
+  </w:p>
+</w:ftr>
 </file>
 
 <file path=word/footnotes.xml><?xml version="1.0" encoding="utf-8"?>
 <w:footnotes xmlns:wpc="http://schemas.microsoft.com/office/word/2010/wordprocessingCanvas" xmlns:mc="http://schemas.openxmlformats.org/markup-compatibility/2006" xmlns:o="urn:schemas-microsoft-com:office:office" xmlns:r="http://schemas.openxmlformats.org/officeDocument/2006/relationships" xmlns:m="http://schemas.openxmlformats.org/officeDocument/2006/math" xmlns:v="urn:schemas-microsoft-com:vml" xmlns:wp14="http://schemas.microsoft.com/office/word/2010/wordprocessingDrawing" xmlns:wp="http://schemas.openxmlformats.org/drawingml/2006/wordprocessingDrawing" xmlns:w10="urn:schemas-microsoft-com:office:word" xmlns:w="http://schemas.openxmlformats.org/wordprocessingml/2006/main" xmlns:w14="http://schemas.microsoft.com/office/word/2010/wordml" xmlns:w15="http://schemas.microsoft.com/office/word/2012/wordml" xmlns:wpg="http://schemas.microsoft.com/office/word/2010/wordprocessingGroup" xmlns:wpi="http://schemas.microsoft.com/office/word/2010/wordprocessingInk" xmlns:wne="http://schemas.microsoft.com/office/word/2006/wordml" xmlns:wps="http://schemas.microsoft.com/office/word/2010/wordprocessingShape" mc:Ignorable="w14 w15 wp14">
   <w:footnote w:type="separator" w:id="-1">
-    <w:p>
+    <w:p xmlns:wp14="http://schemas.microsoft.com/office/word/2010/wordml" wp14:textId="77777777">
       <w:pPr>
         <w:spacing w:after="0" w:line="240" w:lineRule="auto"/>
       </w:pPr>
@@ -8561,7 +8630,7 @@
     </w:p>
   </w:footnote>
   <w:footnote w:type="continuationSeparator" w:id="0">
-    <w:p>
+    <w:p xmlns:wp14="http://schemas.microsoft.com/office/word/2010/wordml" wp14:textId="77777777">
       <w:pPr>
         <w:spacing w:after="0" w:line="240" w:lineRule="auto"/>
       </w:pPr>
@@ -8575,7 +8644,7 @@
 
 <file path=word/header1.xml><?xml version="1.0" encoding="utf-8"?>
 <w:hdr xmlns:wpc="http://schemas.microsoft.com/office/word/2010/wordprocessingCanvas" xmlns:mc="http://schemas.openxmlformats.org/markup-compatibility/2006" xmlns:o="urn:schemas-microsoft-com:office:office" xmlns:r="http://schemas.openxmlformats.org/officeDocument/2006/relationships" xmlns:m="http://schemas.openxmlformats.org/officeDocument/2006/math" xmlns:v="urn:schemas-microsoft-com:vml" xmlns:wp14="http://schemas.microsoft.com/office/word/2010/wordprocessingDrawing" xmlns:wp="http://schemas.openxmlformats.org/drawingml/2006/wordprocessingDrawing" xmlns:w10="urn:schemas-microsoft-com:office:word" xmlns:w="http://schemas.openxmlformats.org/wordprocessingml/2006/main" xmlns:w14="http://schemas.microsoft.com/office/word/2010/wordml" xmlns:w15="http://schemas.microsoft.com/office/word/2012/wordml" xmlns:wpg="http://schemas.microsoft.com/office/word/2010/wordprocessingGroup" xmlns:wpi="http://schemas.microsoft.com/office/word/2010/wordprocessingInk" xmlns:wne="http://schemas.microsoft.com/office/word/2006/wordml" xmlns:wps="http://schemas.microsoft.com/office/word/2010/wordprocessingShape" mc:Ignorable="w14 w15 wp14">
-  <w:p>
+  <w:p xmlns:wp14="http://schemas.microsoft.com/office/word/2010/wordml" wp14:textId="77777777">
     <w:pPr>
       <w:pStyle w:val="Header"/>
     </w:pPr>
@@ -8584,10 +8653,14 @@
     </w:r>
     <w:r>
       <w:tab/>
+    </w:r>
+    <w:r>
       <w:t xml:space="preserve">Libya </w:t>
     </w:r>
     <w:r>
       <w:tab/>
+    </w:r>
+    <w:r>
       <w:t>April 6, 2011</w:t>
     </w:r>
   </w:p>
@@ -8595,11 +8668,11 @@
 </file>
 
 <file path=word/styles.xml><?xml version="1.0" encoding="utf-8"?>
-<w:styles xmlns:mc="http://schemas.openxmlformats.org/markup-compatibility/2006" xmlns:r="http://schemas.openxmlformats.org/officeDocument/2006/relationships" xmlns:w="http://schemas.openxmlformats.org/wordprocessingml/2006/main" xmlns:w14="http://schemas.microsoft.com/office/word/2010/wordml" xmlns:w15="http://schemas.microsoft.com/office/word/2012/wordml" mc:Ignorable="w14 w15">
+<w:styles xmlns:wp14="http://schemas.microsoft.com/office/word/2010/wordprocessingDrawing" xmlns:mc="http://schemas.openxmlformats.org/markup-compatibility/2006" xmlns:r="http://schemas.openxmlformats.org/officeDocument/2006/relationships" xmlns:w="http://schemas.openxmlformats.org/wordprocessingml/2006/main" xmlns:w14="http://schemas.microsoft.com/office/word/2010/wordml" xmlns:w15="http://schemas.microsoft.com/office/word/2012/wordml" mc:Ignorable="w14 w15 wp14">
   <w:docDefaults>
     <w:rPrDefault>
       <w:rPr>
-        <w:rFonts w:asciiTheme="minorHAnsi" w:eastAsiaTheme="minorHAnsi" w:hAnsiTheme="minorHAnsi" w:cstheme="minorBidi"/>
+        <w:rFonts w:asciiTheme="minorHAnsi" w:hAnsiTheme="minorHAnsi" w:eastAsiaTheme="minorHAnsi" w:cstheme="minorBidi"/>
         <w:sz w:val="22"/>
         <w:szCs w:val="22"/>
         <w:lang w:val="en-US" w:eastAsia="en-US" w:bidi="ar-SA"/>
@@ -8614,14 +8687,14 @@
   <w:latentStyles w:defLockedState="0" w:defUIPriority="99" w:defSemiHidden="0" w:defUnhideWhenUsed="0" w:defQFormat="0" w:count="371">
     <w:lsdException w:name="Normal" w:uiPriority="0" w:qFormat="1"/>
     <w:lsdException w:name="heading 1" w:uiPriority="9" w:qFormat="1"/>
-    <w:lsdException w:name="heading 2" w:semiHidden="1" w:uiPriority="9" w:unhideWhenUsed="1" w:qFormat="1"/>
-    <w:lsdException w:name="heading 3" w:semiHidden="1" w:uiPriority="9" w:unhideWhenUsed="1" w:qFormat="1"/>
-    <w:lsdException w:name="heading 4" w:semiHidden="1" w:uiPriority="9" w:unhideWhenUsed="1" w:qFormat="1"/>
-    <w:lsdException w:name="heading 5" w:semiHidden="1" w:uiPriority="9" w:unhideWhenUsed="1" w:qFormat="1"/>
-    <w:lsdException w:name="heading 6" w:semiHidden="1" w:uiPriority="9" w:unhideWhenUsed="1" w:qFormat="1"/>
-    <w:lsdException w:name="heading 7" w:semiHidden="1" w:uiPriority="9" w:unhideWhenUsed="1" w:qFormat="1"/>
-    <w:lsdException w:name="heading 8" w:semiHidden="1" w:uiPriority="9" w:unhideWhenUsed="1" w:qFormat="1"/>
-    <w:lsdException w:name="heading 9" w:semiHidden="1" w:uiPriority="9" w:unhideWhenUsed="1" w:qFormat="1"/>
+    <w:lsdException w:name="heading 2" w:uiPriority="9" w:semiHidden="1" w:unhideWhenUsed="1" w:qFormat="1"/>
+    <w:lsdException w:name="heading 3" w:uiPriority="9" w:semiHidden="1" w:unhideWhenUsed="1" w:qFormat="1"/>
+    <w:lsdException w:name="heading 4" w:uiPriority="9" w:semiHidden="1" w:unhideWhenUsed="1" w:qFormat="1"/>
+    <w:lsdException w:name="heading 5" w:uiPriority="9" w:semiHidden="1" w:unhideWhenUsed="1" w:qFormat="1"/>
+    <w:lsdException w:name="heading 6" w:uiPriority="9" w:semiHidden="1" w:unhideWhenUsed="1" w:qFormat="1"/>
+    <w:lsdException w:name="heading 7" w:uiPriority="9" w:semiHidden="1" w:unhideWhenUsed="1" w:qFormat="1"/>
+    <w:lsdException w:name="heading 8" w:uiPriority="9" w:semiHidden="1" w:unhideWhenUsed="1" w:qFormat="1"/>
+    <w:lsdException w:name="heading 9" w:uiPriority="9" w:semiHidden="1" w:unhideWhenUsed="1" w:qFormat="1"/>
     <w:lsdException w:name="index 1" w:semiHidden="1" w:unhideWhenUsed="1"/>
     <w:lsdException w:name="index 2" w:semiHidden="1" w:unhideWhenUsed="1"/>
     <w:lsdException w:name="index 3" w:semiHidden="1" w:unhideWhenUsed="1"/>
@@ -8631,22 +8704,22 @@
     <w:lsdException w:name="index 7" w:semiHidden="1" w:unhideWhenUsed="1"/>
     <w:lsdException w:name="index 8" w:semiHidden="1" w:unhideWhenUsed="1"/>
     <w:lsdException w:name="index 9" w:semiHidden="1" w:unhideWhenUsed="1"/>
-    <w:lsdException w:name="toc 1" w:semiHidden="1" w:uiPriority="39" w:unhideWhenUsed="1"/>
-    <w:lsdException w:name="toc 2" w:semiHidden="1" w:uiPriority="39" w:unhideWhenUsed="1"/>
-    <w:lsdException w:name="toc 3" w:semiHidden="1" w:uiPriority="39" w:unhideWhenUsed="1"/>
-    <w:lsdException w:name="toc 4" w:semiHidden="1" w:uiPriority="39" w:unhideWhenUsed="1"/>
-    <w:lsdException w:name="toc 5" w:semiHidden="1" w:uiPriority="39" w:unhideWhenUsed="1"/>
-    <w:lsdException w:name="toc 6" w:semiHidden="1" w:uiPriority="39" w:unhideWhenUsed="1"/>
-    <w:lsdException w:name="toc 7" w:semiHidden="1" w:uiPriority="39" w:unhideWhenUsed="1"/>
-    <w:lsdException w:name="toc 8" w:semiHidden="1" w:uiPriority="39" w:unhideWhenUsed="1"/>
-    <w:lsdException w:name="toc 9" w:semiHidden="1" w:uiPriority="39" w:unhideWhenUsed="1"/>
+    <w:lsdException w:name="toc 1" w:uiPriority="39" w:semiHidden="1" w:unhideWhenUsed="1"/>
+    <w:lsdException w:name="toc 2" w:uiPriority="39" w:semiHidden="1" w:unhideWhenUsed="1"/>
+    <w:lsdException w:name="toc 3" w:uiPriority="39" w:semiHidden="1" w:unhideWhenUsed="1"/>
+    <w:lsdException w:name="toc 4" w:uiPriority="39" w:semiHidden="1" w:unhideWhenUsed="1"/>
+    <w:lsdException w:name="toc 5" w:uiPriority="39" w:semiHidden="1" w:unhideWhenUsed="1"/>
+    <w:lsdException w:name="toc 6" w:uiPriority="39" w:semiHidden="1" w:unhideWhenUsed="1"/>
+    <w:lsdException w:name="toc 7" w:uiPriority="39" w:semiHidden="1" w:unhideWhenUsed="1"/>
+    <w:lsdException w:name="toc 8" w:uiPriority="39" w:semiHidden="1" w:unhideWhenUsed="1"/>
+    <w:lsdException w:name="toc 9" w:uiPriority="39" w:semiHidden="1" w:unhideWhenUsed="1"/>
     <w:lsdException w:name="Normal Indent" w:semiHidden="1" w:unhideWhenUsed="1"/>
     <w:lsdException w:name="footnote text" w:semiHidden="1" w:unhideWhenUsed="1"/>
     <w:lsdException w:name="annotation text" w:semiHidden="1" w:unhideWhenUsed="1"/>
     <w:lsdException w:name="header" w:semiHidden="1" w:unhideWhenUsed="1"/>
     <w:lsdException w:name="footer" w:semiHidden="1" w:unhideWhenUsed="1"/>
     <w:lsdException w:name="index heading" w:semiHidden="1" w:unhideWhenUsed="1"/>
-    <w:lsdException w:name="caption" w:semiHidden="1" w:uiPriority="35" w:unhideWhenUsed="1" w:qFormat="1"/>
+    <w:lsdException w:name="caption" w:uiPriority="35" w:semiHidden="1" w:unhideWhenUsed="1" w:qFormat="1"/>
     <w:lsdException w:name="table of figures" w:semiHidden="1" w:unhideWhenUsed="1"/>
     <w:lsdException w:name="envelope address" w:semiHidden="1" w:unhideWhenUsed="1"/>
     <w:lsdException w:name="envelope return" w:semiHidden="1" w:unhideWhenUsed="1"/>
@@ -8677,7 +8750,7 @@
     <w:lsdException w:name="Title" w:uiPriority="10" w:qFormat="1"/>
     <w:lsdException w:name="Closing" w:semiHidden="1" w:unhideWhenUsed="1"/>
     <w:lsdException w:name="Signature" w:semiHidden="1" w:unhideWhenUsed="1"/>
-    <w:lsdException w:name="Default Paragraph Font" w:semiHidden="1" w:uiPriority="1" w:unhideWhenUsed="1"/>
+    <w:lsdException w:name="Default Paragraph Font" w:uiPriority="1" w:semiHidden="1" w:unhideWhenUsed="1"/>
     <w:lsdException w:name="Body Text" w:semiHidden="1" w:unhideWhenUsed="1"/>
     <w:lsdException w:name="Body Text Indent" w:semiHidden="1" w:unhideWhenUsed="1"/>
     <w:lsdException w:name="List Continue" w:semiHidden="1" w:unhideWhenUsed="1"/>
@@ -8877,8 +8950,8 @@
     <w:lsdException w:name="Subtle Reference" w:uiPriority="31" w:qFormat="1"/>
     <w:lsdException w:name="Intense Reference" w:uiPriority="32" w:qFormat="1"/>
     <w:lsdException w:name="Book Title" w:uiPriority="33" w:qFormat="1"/>
-    <w:lsdException w:name="Bibliography" w:semiHidden="1" w:uiPriority="37" w:unhideWhenUsed="1"/>
-    <w:lsdException w:name="TOC Heading" w:semiHidden="1" w:uiPriority="39" w:unhideWhenUsed="1" w:qFormat="1"/>
+    <w:lsdException w:name="Bibliography" w:uiPriority="37" w:semiHidden="1" w:unhideWhenUsed="1"/>
+    <w:lsdException w:name="TOC Heading" w:uiPriority="39" w:semiHidden="1" w:unhideWhenUsed="1" w:qFormat="1"/>
     <w:lsdException w:name="Plain Table 1" w:uiPriority="41"/>
     <w:lsdException w:name="Plain Table 2" w:uiPriority="42"/>
     <w:lsdException w:name="Plain Table 3" w:uiPriority="43"/>
@@ -8984,18 +9057,18 @@
     <w:lsdException w:name="List Table 6 Colorful Accent 6" w:uiPriority="51"/>
     <w:lsdException w:name="List Table 7 Colorful Accent 6" w:uiPriority="52"/>
   </w:latentStyles>
-  <w:style w:type="paragraph" w:default="1" w:styleId="Normal">
+  <w:style w:type="paragraph" w:styleId="Normal" w:default="1">
     <w:name w:val="Normal"/>
     <w:qFormat/>
     <w:rsid w:val="00074752"/>
   </w:style>
-  <w:style w:type="character" w:default="1" w:styleId="DefaultParagraphFont">
+  <w:style w:type="character" w:styleId="DefaultParagraphFont" w:default="1">
     <w:name w:val="Default Paragraph Font"/>
     <w:uiPriority w:val="1"/>
     <w:semiHidden/>
     <w:unhideWhenUsed/>
   </w:style>
-  <w:style w:type="table" w:default="1" w:styleId="TableNormal">
+  <w:style w:type="table" w:styleId="TableNormal" w:default="1">
     <w:name w:val="Normal Table"/>
     <w:uiPriority w:val="99"/>
     <w:semiHidden/>
@@ -9010,7 +9083,7 @@
       </w:tblCellMar>
     </w:tblPr>
   </w:style>
-  <w:style w:type="numbering" w:default="1" w:styleId="NoList">
+  <w:style w:type="numbering" w:styleId="NoList" w:default="1">
     <w:name w:val="No List"/>
     <w:uiPriority w:val="99"/>
     <w:semiHidden/>
@@ -9031,7 +9104,7 @@
       <w:spacing w:after="0" w:line="240" w:lineRule="auto"/>
     </w:pPr>
   </w:style>
-  <w:style w:type="character" w:customStyle="1" w:styleId="HeaderChar">
+  <w:style w:type="character" w:styleId="HeaderChar" w:customStyle="1">
     <w:name w:val="Header Char"/>
     <w:basedOn w:val="DefaultParagraphFont"/>
     <w:link w:val="Header"/>
@@ -9053,12 +9126,38 @@
       <w:spacing w:after="0" w:line="240" w:lineRule="auto"/>
     </w:pPr>
   </w:style>
-  <w:style w:type="character" w:customStyle="1" w:styleId="FooterChar">
+  <w:style w:type="character" w:styleId="FooterChar" w:customStyle="1">
     <w:name w:val="Footer Char"/>
     <w:basedOn w:val="DefaultParagraphFont"/>
     <w:link w:val="Footer"/>
     <w:uiPriority w:val="99"/>
     <w:rsid w:val="00074752"/>
+  </w:style>
+  <w:style xmlns:w="http://schemas.openxmlformats.org/wordprocessingml/2006/main" w:type="table" w:styleId="TableGrid">
+    <w:name xmlns:w="http://schemas.openxmlformats.org/wordprocessingml/2006/main" w:val="Table Grid"/>
+    <w:basedOn xmlns:w="http://schemas.openxmlformats.org/wordprocessingml/2006/main" w:val="TableNormal"/>
+    <w:uiPriority xmlns:w="http://schemas.openxmlformats.org/wordprocessingml/2006/main" w:val="59"/>
+    <w:rsid xmlns:w="http://schemas.openxmlformats.org/wordprocessingml/2006/main" w:val="00FB4123"/>
+    <w:pPr xmlns:w="http://schemas.openxmlformats.org/wordprocessingml/2006/main">
+      <w:spacing w:after="0" w:line="240" w:lineRule="auto"/>
+    </w:pPr>
+    <w:tblPr xmlns:w="http://schemas.openxmlformats.org/wordprocessingml/2006/main">
+      <w:tblInd w:w="0" w:type="dxa"/>
+      <w:tblBorders>
+        <w:top w:val="single" w:color="000000" w:themeColor="text1" w:sz="4" w:space="0"/>
+        <w:left w:val="single" w:color="000000" w:themeColor="text1" w:sz="4" w:space="0"/>
+        <w:bottom w:val="single" w:color="000000" w:themeColor="text1" w:sz="4" w:space="0"/>
+        <w:right w:val="single" w:color="000000" w:themeColor="text1" w:sz="4" w:space="0"/>
+        <w:insideH w:val="single" w:color="000000" w:themeColor="text1" w:sz="4" w:space="0"/>
+        <w:insideV w:val="single" w:color="000000" w:themeColor="text1" w:sz="4" w:space="0"/>
+      </w:tblBorders>
+      <w:tblCellMar>
+        <w:top w:w="0" w:type="dxa"/>
+        <w:left w:w="108" w:type="dxa"/>
+        <w:bottom w:w="0" w:type="dxa"/>
+        <w:right w:w="108" w:type="dxa"/>
+      </w:tblCellMar>
+    </w:tblPr>
   </w:style>
 </w:styles>
 </file>
